--- a/Supplement Shop.docx
+++ b/Supplement Shop.docx
@@ -31,7 +31,7 @@
                     <pic:cNvPicPr/>
                   </pic:nvPicPr>
                   <pic:blipFill>
-                    <a:blip r:embed="rId7" cstate="print">
+                    <a:blip r:embed="rId8" cstate="print">
                       <a:extLst>
                         <a:ext uri="{28A0092B-C50C-407E-A947-70E740481C1C}">
                           <a14:useLocalDpi xmlns:a14="http://schemas.microsoft.com/office/drawing/2010/main" val="0"/>
@@ -247,7 +247,7 @@
                 </mc:Choice>
                 <mc:Fallback>
                   <w:pict>
-                    <v:line w14:anchorId="2371D834" id="Straight Connector 5" o:spid="_x0000_s1026" alt="text divider" style="visibility:visible;mso-wrap-style:square;mso-left-percent:-10001;mso-top-percent:-10001;mso-position-horizontal:absolute;mso-position-horizontal-relative:char;mso-position-vertical:absolute;mso-position-vertical-relative:line;mso-left-percent:-10001;mso-top-percent:-10001" from="0,0" to="109.5pt,0" o:gfxdata="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" strokecolor="#082a75 [3215]" strokeweight="3pt">
+                    <v:line w14:anchorId="26CEA721" id="Straight Connector 5" o:spid="_x0000_s1026" alt="text divider" style="visibility:visible;mso-wrap-style:square;mso-left-percent:-10001;mso-top-percent:-10001;mso-position-horizontal:absolute;mso-position-horizontal-relative:char;mso-position-vertical:absolute;mso-position-vertical-relative:line;mso-left-percent:-10001;mso-top-percent:-10001" from="0,0" to="109.5pt,0" o:gfxdata="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" strokecolor="#082a75 [3215]" strokeweight="3pt">
                       <w10:anchorlock/>
                     </v:line>
                   </w:pict>
@@ -349,7 +349,7 @@
                 </mc:Choice>
                 <mc:Fallback>
                   <w:pict>
-                    <v:rect w14:anchorId="128CCB8D" id="Rectangle 3" o:spid="_x0000_s1026" alt="white rectangle for text on cover" style="position:absolute;margin-left:-18.15pt;margin-top:-140.45pt;width:310.15pt;height:651pt;z-index:-251656192;visibility:visible;mso-wrap-style:square;mso-width-percent:0;mso-wrap-distance-left:9pt;mso-wrap-distance-top:0;mso-wrap-distance-right:9pt;mso-wrap-distance-bottom:0;mso-position-horizontal:absolute;mso-position-horizontal-relative:text;mso-position-vertical:absolute;mso-position-vertical-relative:page;mso-width-percent:0;mso-width-relative:margin;v-text-anchor:middle" o:gfxdata="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" fillcolor="white [3212]" stroked="f" strokeweight="2pt">
+                    <v:rect w14:anchorId="59BD5424" id="Rectangle 3" o:spid="_x0000_s1026" alt="white rectangle for text on cover" style="position:absolute;margin-left:-18.15pt;margin-top:-140.45pt;width:310.15pt;height:651pt;z-index:-251656192;visibility:visible;mso-wrap-style:square;mso-width-percent:0;mso-wrap-distance-left:9pt;mso-wrap-distance-top:0;mso-wrap-distance-right:9pt;mso-wrap-distance-bottom:0;mso-position-horizontal:absolute;mso-position-horizontal-relative:text;mso-position-vertical:absolute;mso-position-vertical-relative:page;mso-width-percent:0;mso-width-relative:margin;v-text-anchor:middle" o:gfxdata="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" fillcolor="white [3212]" stroked="f" strokeweight="2pt">
                       <w10:wrap anchory="page"/>
                     </v:rect>
                   </w:pict>
@@ -486,7 +486,7 @@
                 </mc:Choice>
                 <mc:Fallback>
                   <w:pict>
-                    <v:line w14:anchorId="0F09EBE9" id="Straight Connector 6" o:spid="_x0000_s1026" alt="text divider" style="visibility:visible;mso-wrap-style:square;mso-left-percent:-10001;mso-top-percent:-10001;mso-position-horizontal:absolute;mso-position-horizontal-relative:char;mso-position-vertical:absolute;mso-position-vertical-relative:line;mso-left-percent:-10001;mso-top-percent:-10001" from="0,0" to="117.65pt,0" o:gfxdata="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" strokecolor="#082a75 [3215]" strokeweight="3pt">
+                    <v:line w14:anchorId="52B2AAA5" id="Straight Connector 6" o:spid="_x0000_s1026" alt="text divider" style="visibility:visible;mso-wrap-style:square;mso-left-percent:-10001;mso-top-percent:-10001;mso-position-horizontal:absolute;mso-position-horizontal-relative:char;mso-position-vertical:absolute;mso-position-vertical-relative:line;mso-left-percent:-10001;mso-top-percent:-10001" from="0,0" to="117.65pt,0" o:gfxdata="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" strokecolor="#082a75 [3215]" strokeweight="3pt">
                       <w10:anchorlock/>
                     </v:line>
                   </w:pict>
@@ -624,7 +624,7 @@
           </mc:Choice>
           <mc:Fallback>
             <w:pict>
-              <v:rect w14:anchorId="649B6B29" id="Rectangle 2" o:spid="_x0000_s1026" alt="colored rectangle" style="position:absolute;margin-left:-60.8pt;margin-top:538.2pt;width:611.1pt;height:265.7pt;z-index:-251657216;visibility:visible;mso-wrap-style:square;mso-wrap-distance-left:9pt;mso-wrap-distance-top:0;mso-wrap-distance-right:9pt;mso-wrap-distance-bottom:0;mso-position-horizontal:absolute;mso-position-horizontal-relative:text;mso-position-vertical:absolute;mso-position-vertical-relative:page;v-text-anchor:middle" o:gfxdata="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" fillcolor="#34aba2 [3206]" stroked="f" strokeweight="2pt">
+              <v:rect w14:anchorId="5AAED594" id="Rectangle 2" o:spid="_x0000_s1026" alt="colored rectangle" style="position:absolute;margin-left:-60.8pt;margin-top:538.2pt;width:611.1pt;height:265.7pt;z-index:-251657216;visibility:visible;mso-wrap-style:square;mso-wrap-distance-left:9pt;mso-wrap-distance-top:0;mso-wrap-distance-right:9pt;mso-wrap-distance-bottom:0;mso-position-horizontal:absolute;mso-position-horizontal-relative:text;mso-position-vertical:absolute;mso-position-vertical-relative:page;v-text-anchor:middle" o:gfxdata="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" fillcolor="#34aba2 [3206]" stroked="f" strokeweight="2pt">
                 <w10:wrap anchory="page"/>
               </v:rect>
             </w:pict>
@@ -758,10 +758,6 @@
     <w:p>
       <w:pPr>
         <w:pStyle w:val="Content"/>
-        <w:rPr>
-          <w:i/>
-          <w:iCs/>
-        </w:rPr>
       </w:pPr>
       <w:r>
         <w:rPr>
@@ -830,16 +826,150 @@
     <w:p>
       <w:pPr>
         <w:pStyle w:val="Content"/>
-        <w:jc w:val="both"/>
+      </w:pPr>
+    </w:p>
+    <w:p>
+      <w:pPr>
+        <w:pStyle w:val="Content"/>
         <w:rPr>
           <w:b/>
           <w:bCs/>
+          <w:sz w:val="44"/>
+          <w:szCs w:val="44"/>
         </w:rPr>
       </w:pPr>
+      <w:r>
+        <w:rPr>
+          <w:b/>
+          <w:bCs/>
+          <w:sz w:val="44"/>
+          <w:szCs w:val="44"/>
+        </w:rPr>
+        <w:lastRenderedPageBreak/>
+        <w:t>Data</w:t>
+      </w:r>
+    </w:p>
+    <w:p>
+      <w:pPr>
+        <w:pStyle w:val="Content"/>
+        <w:jc w:val="both"/>
+      </w:pPr>
+      <w:r>
+        <w:t>To address the business problem defined in the previous section, we need the following data:</w:t>
+      </w:r>
+    </w:p>
+    <w:p>
+      <w:pPr>
+        <w:pStyle w:val="Content"/>
+        <w:numPr>
+          <w:ilvl w:val="0"/>
+          <w:numId w:val="1"/>
+        </w:numPr>
+        <w:jc w:val="both"/>
+      </w:pPr>
+      <w:r>
+        <w:t>Name of all the neighborhoods in Manhattan along with the geographical coordinates (latitude and longitude).</w:t>
+      </w:r>
+    </w:p>
+    <w:p>
+      <w:pPr>
+        <w:pStyle w:val="Content"/>
+        <w:numPr>
+          <w:ilvl w:val="0"/>
+          <w:numId w:val="1"/>
+        </w:numPr>
+        <w:jc w:val="both"/>
+      </w:pPr>
+      <w:r>
+        <w:t xml:space="preserve"> List of popular venues in each of these neighborhoods.</w:t>
+      </w:r>
+    </w:p>
+    <w:p>
+      <w:pPr>
+        <w:pStyle w:val="Content"/>
+        <w:jc w:val="both"/>
+      </w:pPr>
+    </w:p>
+    <w:p>
+      <w:pPr>
+        <w:pStyle w:val="Content"/>
+        <w:jc w:val="both"/>
+      </w:pPr>
+      <w:r>
+        <w:t>“</w:t>
+      </w:r>
+      <w:r>
+        <w:t>newyork_data.json</w:t>
+      </w:r>
+      <w:r>
+        <w:t>” file available in the following link (</w:t>
+      </w:r>
+      <w:hyperlink r:id="rId9" w:history="1">
+        <w:r>
+          <w:rPr>
+            <w:rStyle w:val="Hyperlink"/>
+          </w:rPr>
+          <w:t>https://cf-courses-data.s3.us.cloud-object-storage.appdomain.cloud/IBMDeveloperSkillsNetwork-DS0701EN-SkillsNetwork/labs/newyork_data.json</w:t>
+        </w:r>
+      </w:hyperlink>
+      <w:r>
+        <w:t>)</w:t>
+      </w:r>
+      <w:r>
+        <w:t xml:space="preserve"> contains the </w:t>
+      </w:r>
+      <w:r>
+        <w:t xml:space="preserve">a dataset that contains the 5 boroughs and the neighborhoods that exist in each borough </w:t>
+      </w:r>
+      <w:r>
+        <w:t xml:space="preserve"> in New York , where Manhattan is one borough, </w:t>
+      </w:r>
+      <w:r>
+        <w:t>as well as the latitude and lo</w:t>
+      </w:r>
+      <w:r>
+        <w:t>n</w:t>
+      </w:r>
+      <w:r>
+        <w:t>gitude coordinates of each neighborhood.</w:t>
+      </w:r>
+      <w:r>
+        <w:t xml:space="preserve"> This dataset is cleaned and processed to retrieve data of the neighborhoods in Manhattan alone.</w:t>
+      </w:r>
+    </w:p>
+    <w:p>
+      <w:pPr>
+        <w:pStyle w:val="Content"/>
+        <w:jc w:val="both"/>
+      </w:pPr>
+    </w:p>
+    <w:p>
+      <w:pPr>
+        <w:pStyle w:val="Content"/>
+        <w:jc w:val="both"/>
+      </w:pPr>
+      <w:r>
+        <w:t>List of popular venues in each of the neighborhood is obtained with the help of Foursquare API.</w:t>
+      </w:r>
+    </w:p>
+    <w:p>
+      <w:pPr>
+        <w:pStyle w:val="Content"/>
+        <w:jc w:val="both"/>
+      </w:pPr>
+    </w:p>
+    <w:p>
+      <w:pPr>
+        <w:pStyle w:val="Content"/>
+        <w:jc w:val="both"/>
+      </w:pPr>
+      <w:r>
+        <w:t>These datasets are then used for segmenting and clustering the neighborhoods in Manhattan. Further analysis of these clusters will help us to identify the neighborhood or list of neighborhoods which are promising.</w:t>
+      </w:r>
     </w:p>
     <w:sectPr>
-      <w:headerReference w:type="default" r:id="rId8"/>
-      <w:footerReference w:type="default" r:id="rId9"/>
+      <w:headerReference w:type="default" r:id="rId10"/>
+      <w:footerReference w:type="default" r:id="rId11"/>
       <w:pgSz w:w="12240" w:h="15840"/>
       <w:pgMar w:top="720" w:right="1152" w:bottom="720" w:left="1152" w:header="0" w:footer="288" w:gutter="0"/>
       <w:pgNumType w:start="1"/>
@@ -991,6 +1121,127 @@
     </w:pPr>
   </w:p>
 </w:hdr>
+</file>
+
+<file path=word/numbering.xml><?xml version="1.0" encoding="utf-8"?>
+<w:numbering xmlns:wpc="http://schemas.microsoft.com/office/word/2010/wordprocessingCanvas" xmlns:cx="http://schemas.microsoft.com/office/drawing/2014/chartex" xmlns:cx1="http://schemas.microsoft.com/office/drawing/2015/9/8/chartex" xmlns:cx2="http://schemas.microsoft.com/office/drawing/2015/10/21/chartex" xmlns:cx3="http://schemas.microsoft.com/office/drawing/2016/5/9/chartex" xmlns:cx4="http://schemas.microsoft.com/office/drawing/2016/5/10/chartex" xmlns:cx5="http://schemas.microsoft.com/office/drawing/2016/5/11/chartex" xmlns:cx6="http://schemas.microsoft.com/office/drawing/2016/5/12/chartex" xmlns:cx7="http://schemas.microsoft.com/office/drawing/2016/5/13/chartex" xmlns:cx8="http://schemas.microsoft.com/office/drawing/2016/5/14/chartex" xmlns:mc="http://schemas.openxmlformats.org/markup-compatibility/2006" xmlns:aink="http://schemas.microsoft.com/office/drawing/2016/ink" xmlns:am3d="http://schemas.microsoft.com/office/drawing/2017/model3d" xmlns:o="urn:schemas-microsoft-com:office:office" xmlns:r="http://schemas.openxmlformats.org/officeDocument/2006/relationships" xmlns:m="http://schemas.openxmlformats.org/officeDocument/2006/math" xmlns:v="urn:schemas-microsoft-com:vml" xmlns:wp14="http://schemas.microsoft.com/office/word/2010/wordprocessingDrawing" xmlns:wp="http://schemas.openxmlformats.org/drawingml/2006/wordprocessingDrawing" xmlns:w10="urn:schemas-microsoft-com:office:word" xmlns:w="http://schemas.openxmlformats.org/wordprocessingml/2006/main" xmlns:w14="http://schemas.microsoft.com/office/word/2010/wordml" xmlns:w15="http://schemas.microsoft.com/office/word/2012/wordml" xmlns:w16cex="http://schemas.microsoft.com/office/word/2018/wordml/cex" xmlns:w16cid="http://schemas.microsoft.com/office/word/2016/wordml/cid" xmlns:w16="http://schemas.microsoft.com/office/word/2018/wordml" xmlns:w16se="http://schemas.microsoft.com/office/word/2015/wordml/symex" xmlns:wpg="http://schemas.microsoft.com/office/word/2010/wordprocessingGroup" xmlns:wpi="http://schemas.microsoft.com/office/word/2010/wordprocessingInk" xmlns:wne="http://schemas.microsoft.com/office/word/2006/wordml" xmlns:wps="http://schemas.microsoft.com/office/word/2010/wordprocessingShape" mc:Ignorable="w14 w15 w16se w16cid w16 w16cex wp14">
+  <w:abstractNum w:abstractNumId="0" w15:restartNumberingAfterBreak="0">
+    <w:nsid w:val="66C61A0D"/>
+    <w:multiLevelType w:val="hybridMultilevel"/>
+    <w:tmpl w:val="32D8D468"/>
+    <w:lvl w:ilvl="0" w:tplc="40090001">
+      <w:start w:val="1"/>
+      <w:numFmt w:val="bullet"/>
+      <w:lvlText w:val=""/>
+      <w:lvlJc w:val="left"/>
+      <w:pPr>
+        <w:ind w:left="720" w:hanging="360"/>
+      </w:pPr>
+      <w:rPr>
+        <w:rFonts w:ascii="Symbol" w:hAnsi="Symbol" w:hint="default"/>
+      </w:rPr>
+    </w:lvl>
+    <w:lvl w:ilvl="1" w:tplc="40090003" w:tentative="1">
+      <w:start w:val="1"/>
+      <w:numFmt w:val="bullet"/>
+      <w:lvlText w:val="o"/>
+      <w:lvlJc w:val="left"/>
+      <w:pPr>
+        <w:ind w:left="1440" w:hanging="360"/>
+      </w:pPr>
+      <w:rPr>
+        <w:rFonts w:ascii="Courier New" w:hAnsi="Courier New" w:cs="Courier New" w:hint="default"/>
+      </w:rPr>
+    </w:lvl>
+    <w:lvl w:ilvl="2" w:tplc="40090005" w:tentative="1">
+      <w:start w:val="1"/>
+      <w:numFmt w:val="bullet"/>
+      <w:lvlText w:val=""/>
+      <w:lvlJc w:val="left"/>
+      <w:pPr>
+        <w:ind w:left="2160" w:hanging="360"/>
+      </w:pPr>
+      <w:rPr>
+        <w:rFonts w:ascii="Wingdings" w:hAnsi="Wingdings" w:hint="default"/>
+      </w:rPr>
+    </w:lvl>
+    <w:lvl w:ilvl="3" w:tplc="40090001" w:tentative="1">
+      <w:start w:val="1"/>
+      <w:numFmt w:val="bullet"/>
+      <w:lvlText w:val=""/>
+      <w:lvlJc w:val="left"/>
+      <w:pPr>
+        <w:ind w:left="2880" w:hanging="360"/>
+      </w:pPr>
+      <w:rPr>
+        <w:rFonts w:ascii="Symbol" w:hAnsi="Symbol" w:hint="default"/>
+      </w:rPr>
+    </w:lvl>
+    <w:lvl w:ilvl="4" w:tplc="40090003" w:tentative="1">
+      <w:start w:val="1"/>
+      <w:numFmt w:val="bullet"/>
+      <w:lvlText w:val="o"/>
+      <w:lvlJc w:val="left"/>
+      <w:pPr>
+        <w:ind w:left="3600" w:hanging="360"/>
+      </w:pPr>
+      <w:rPr>
+        <w:rFonts w:ascii="Courier New" w:hAnsi="Courier New" w:cs="Courier New" w:hint="default"/>
+      </w:rPr>
+    </w:lvl>
+    <w:lvl w:ilvl="5" w:tplc="40090005" w:tentative="1">
+      <w:start w:val="1"/>
+      <w:numFmt w:val="bullet"/>
+      <w:lvlText w:val=""/>
+      <w:lvlJc w:val="left"/>
+      <w:pPr>
+        <w:ind w:left="4320" w:hanging="360"/>
+      </w:pPr>
+      <w:rPr>
+        <w:rFonts w:ascii="Wingdings" w:hAnsi="Wingdings" w:hint="default"/>
+      </w:rPr>
+    </w:lvl>
+    <w:lvl w:ilvl="6" w:tplc="40090001" w:tentative="1">
+      <w:start w:val="1"/>
+      <w:numFmt w:val="bullet"/>
+      <w:lvlText w:val=""/>
+      <w:lvlJc w:val="left"/>
+      <w:pPr>
+        <w:ind w:left="5040" w:hanging="360"/>
+      </w:pPr>
+      <w:rPr>
+        <w:rFonts w:ascii="Symbol" w:hAnsi="Symbol" w:hint="default"/>
+      </w:rPr>
+    </w:lvl>
+    <w:lvl w:ilvl="7" w:tplc="40090003" w:tentative="1">
+      <w:start w:val="1"/>
+      <w:numFmt w:val="bullet"/>
+      <w:lvlText w:val="o"/>
+      <w:lvlJc w:val="left"/>
+      <w:pPr>
+        <w:ind w:left="5760" w:hanging="360"/>
+      </w:pPr>
+      <w:rPr>
+        <w:rFonts w:ascii="Courier New" w:hAnsi="Courier New" w:cs="Courier New" w:hint="default"/>
+      </w:rPr>
+    </w:lvl>
+    <w:lvl w:ilvl="8" w:tplc="40090005" w:tentative="1">
+      <w:start w:val="1"/>
+      <w:numFmt w:val="bullet"/>
+      <w:lvlText w:val=""/>
+      <w:lvlJc w:val="left"/>
+      <w:pPr>
+        <w:ind w:left="6480" w:hanging="360"/>
+      </w:pPr>
+      <w:rPr>
+        <w:rFonts w:ascii="Wingdings" w:hAnsi="Wingdings" w:hint="default"/>
+      </w:rPr>
+    </w:lvl>
+  </w:abstractNum>
+  <w:num w:numId="1">
+    <w:abstractNumId w:val="0"/>
+  </w:num>
+</w:numbering>
 </file>
 
 <file path=word/styles.xml><?xml version="1.0" encoding="utf-8"?>
@@ -1733,6 +1984,29 @@
       <w:color w:val="012639" w:themeColor="accent1" w:themeShade="7F"/>
     </w:rPr>
   </w:style>
+  <w:style w:type="character" w:styleId="Hyperlink">
+    <w:name w:val="Hyperlink"/>
+    <w:basedOn w:val="DefaultParagraphFont"/>
+    <w:uiPriority w:val="99"/>
+    <w:unhideWhenUsed/>
+    <w:rsid w:val="006F1528"/>
+    <w:rPr>
+      <w:color w:val="3592CF" w:themeColor="hyperlink"/>
+      <w:u w:val="single"/>
+    </w:rPr>
+  </w:style>
+  <w:style w:type="character" w:styleId="UnresolvedMention">
+    <w:name w:val="Unresolved Mention"/>
+    <w:basedOn w:val="DefaultParagraphFont"/>
+    <w:uiPriority w:val="99"/>
+    <w:semiHidden/>
+    <w:unhideWhenUsed/>
+    <w:rsid w:val="006F1528"/>
+    <w:rPr>
+      <w:color w:val="605E5C"/>
+      <w:shd w:val="clear" w:color="auto" w:fill="E1DFDD"/>
+    </w:rPr>
+  </w:style>
 </w:styles>
 </file>
 
@@ -1827,12 +2101,12 @@
 
 <file path=word/glossary/fontTable.xml><?xml version="1.0" encoding="utf-8"?>
 <w:fonts xmlns:mc="http://schemas.openxmlformats.org/markup-compatibility/2006" xmlns:r="http://schemas.openxmlformats.org/officeDocument/2006/relationships" xmlns:w="http://schemas.openxmlformats.org/wordprocessingml/2006/main" xmlns:w14="http://schemas.microsoft.com/office/word/2010/wordml" xmlns:w15="http://schemas.microsoft.com/office/word/2012/wordml" xmlns:w16cex="http://schemas.microsoft.com/office/word/2018/wordml/cex" xmlns:w16cid="http://schemas.microsoft.com/office/word/2016/wordml/cid" xmlns:w16="http://schemas.microsoft.com/office/word/2018/wordml" xmlns:w16se="http://schemas.microsoft.com/office/word/2015/wordml/symex" mc:Ignorable="w14 w15 w16se w16cid w16 w16cex">
-  <w:font w:name="Calibri">
-    <w:panose1 w:val="020F0502020204030204"/>
-    <w:charset w:val="00"/>
-    <w:family w:val="swiss"/>
+  <w:font w:name="Symbol">
+    <w:panose1 w:val="05050102010706020507"/>
+    <w:charset w:val="02"/>
+    <w:family w:val="roman"/>
     <w:pitch w:val="variable"/>
-    <w:sig w:usb0="E0002AFF" w:usb1="4000ACFF" w:usb2="00000001" w:usb3="00000000" w:csb0="000001FF" w:csb1="00000000"/>
+    <w:sig w:usb0="00000000" w:usb1="10000000" w:usb2="00000000" w:usb3="00000000" w:csb0="80000000" w:csb1="00000000"/>
   </w:font>
   <w:font w:name="Times New Roman">
     <w:panose1 w:val="02020603050405020304"/>
@@ -1840,6 +2114,27 @@
     <w:family w:val="roman"/>
     <w:pitch w:val="variable"/>
     <w:sig w:usb0="E0002AFF" w:usb1="C0007843" w:usb2="00000009" w:usb3="00000000" w:csb0="000001FF" w:csb1="00000000"/>
+  </w:font>
+  <w:font w:name="Courier New">
+    <w:panose1 w:val="02070309020205020404"/>
+    <w:charset w:val="00"/>
+    <w:family w:val="modern"/>
+    <w:pitch w:val="fixed"/>
+    <w:sig w:usb0="E0002EFF" w:usb1="C0007843" w:usb2="00000009" w:usb3="00000000" w:csb0="000001FF" w:csb1="00000000"/>
+  </w:font>
+  <w:font w:name="Wingdings">
+    <w:panose1 w:val="05000000000000000000"/>
+    <w:charset w:val="02"/>
+    <w:family w:val="auto"/>
+    <w:pitch w:val="variable"/>
+    <w:sig w:usb0="00000000" w:usb1="10000000" w:usb2="00000000" w:usb3="00000000" w:csb0="80000000" w:csb1="00000000"/>
+  </w:font>
+  <w:font w:name="Calibri">
+    <w:panose1 w:val="020F0502020204030204"/>
+    <w:charset w:val="00"/>
+    <w:family w:val="swiss"/>
+    <w:pitch w:val="variable"/>
+    <w:sig w:usb0="E0002AFF" w:usb1="4000ACFF" w:usb2="00000001" w:usb3="00000000" w:csb0="000001FF" w:csb1="00000000"/>
   </w:font>
   <w:font w:name="MS Mincho">
     <w:altName w:val="ＭＳ 明朝"/>
@@ -1896,8 +2191,8 @@
     <w:compatSetting w:name="useWord2013TrackBottomHyphenation" w:uri="http://schemas.microsoft.com/office/word" w:val="0"/>
   </w:compat>
   <w:rsids>
-    <w:rsidRoot w:val="00B67F31"/>
-    <w:rsid w:val="00B67F31"/>
+    <w:rsidRoot w:val="0077714A"/>
+    <w:rsid w:val="0077714A"/>
   </w:rsids>
   <m:mathPr>
     <m:mathFont m:val="Cambria Math"/>

--- a/Supplement Shop.docx
+++ b/Supplement Shop.docx
@@ -834,18 +834,53 @@
         <w:rPr>
           <w:b/>
           <w:bCs/>
-          <w:sz w:val="44"/>
-          <w:szCs w:val="44"/>
         </w:rPr>
       </w:pPr>
       <w:r>
+        <w:rPr>
+          <w:b/>
+          <w:bCs/>
+        </w:rPr>
+        <w:lastRenderedPageBreak/>
+        <w:t>Stakeholder</w:t>
+      </w:r>
+    </w:p>
+    <w:p>
+      <w:pPr>
+        <w:pStyle w:val="Content"/>
+        <w:jc w:val="both"/>
+      </w:pPr>
+      <w:r>
+        <w:t>An individual or a partnership interested to setup a Supplement Shop in the neighborhoods of Manhattan.</w:t>
+      </w:r>
+    </w:p>
+    <w:p>
+      <w:pPr>
+        <w:pStyle w:val="Content"/>
+      </w:pPr>
+    </w:p>
+    <w:p>
+      <w:pPr>
+        <w:pStyle w:val="Content"/>
+      </w:pPr>
+    </w:p>
+    <w:p>
+      <w:pPr>
+        <w:pStyle w:val="Content"/>
         <w:rPr>
           <w:b/>
           <w:bCs/>
           <w:sz w:val="44"/>
           <w:szCs w:val="44"/>
         </w:rPr>
-        <w:lastRenderedPageBreak/>
+      </w:pPr>
+      <w:r>
+        <w:rPr>
+          <w:b/>
+          <w:bCs/>
+          <w:sz w:val="44"/>
+          <w:szCs w:val="44"/>
+        </w:rPr>
         <w:t>Data</w:t>
       </w:r>
     </w:p>
@@ -898,9 +933,11 @@
       <w:r>
         <w:t>“</w:t>
       </w:r>
+      <w:proofErr w:type="spellStart"/>
       <w:r>
         <w:t>newyork_data.json</w:t>
       </w:r>
+      <w:proofErr w:type="spellEnd"/>
       <w:r>
         <w:t>” file available in the following link (</w:t>
       </w:r>
@@ -934,7 +971,7 @@
         <w:t>gitude coordinates of each neighborhood.</w:t>
       </w:r>
       <w:r>
-        <w:t xml:space="preserve"> This dataset is cleaned and processed to retrieve data of the neighborhoods in Manhattan alone.</w:t>
+        <w:t xml:space="preserve"> </w:t>
       </w:r>
     </w:p>
     <w:p>
@@ -942,14 +979,92 @@
         <w:pStyle w:val="Content"/>
         <w:jc w:val="both"/>
       </w:pPr>
+      <w:r>
+        <w:t xml:space="preserve">For example, below is snapshot of the data extracted from </w:t>
+      </w:r>
+      <w:r>
+        <w:t>“</w:t>
+      </w:r>
+      <w:proofErr w:type="spellStart"/>
+      <w:r>
+        <w:t>newyork_</w:t>
+      </w:r>
+      <w:proofErr w:type="gramStart"/>
+      <w:r>
+        <w:t>data.json</w:t>
+      </w:r>
+      <w:proofErr w:type="spellEnd"/>
+      <w:proofErr w:type="gramEnd"/>
+      <w:r>
+        <w:t>” file</w:t>
+      </w:r>
+      <w:r>
+        <w:t>.</w:t>
+      </w:r>
     </w:p>
     <w:p>
       <w:pPr>
         <w:pStyle w:val="Content"/>
         <w:jc w:val="both"/>
       </w:pPr>
-      <w:r>
-        <w:t>List of popular venues in each of the neighborhood is obtained with the help of Foursquare API.</w:t>
+    </w:p>
+    <w:p>
+      <w:pPr>
+        <w:pStyle w:val="Content"/>
+        <w:jc w:val="center"/>
+      </w:pPr>
+      <w:r>
+        <w:rPr>
+          <w:noProof/>
+        </w:rPr>
+        <w:drawing>
+          <wp:inline distT="0" distB="0" distL="0" distR="0" wp14:anchorId="01C4F7D5" wp14:editId="7BF932BD">
+            <wp:extent cx="3083560" cy="1595120"/>
+            <wp:effectExtent l="0" t="0" r="2540" b="5080"/>
+            <wp:docPr id="4" name="Picture 4"/>
+            <wp:cNvGraphicFramePr>
+              <a:graphicFrameLocks xmlns:a="http://schemas.openxmlformats.org/drawingml/2006/main" noChangeAspect="1"/>
+            </wp:cNvGraphicFramePr>
+            <a:graphic xmlns:a="http://schemas.openxmlformats.org/drawingml/2006/main">
+              <a:graphicData uri="http://schemas.openxmlformats.org/drawingml/2006/picture">
+                <pic:pic xmlns:pic="http://schemas.openxmlformats.org/drawingml/2006/picture">
+                  <pic:nvPicPr>
+                    <pic:cNvPr id="0" name="Picture 1"/>
+                    <pic:cNvPicPr>
+                      <a:picLocks noChangeAspect="1" noChangeArrowheads="1"/>
+                    </pic:cNvPicPr>
+                  </pic:nvPicPr>
+                  <pic:blipFill>
+                    <a:blip r:embed="rId10">
+                      <a:extLst>
+                        <a:ext uri="{28A0092B-C50C-407E-A947-70E740481C1C}">
+                          <a14:useLocalDpi xmlns:a14="http://schemas.microsoft.com/office/drawing/2010/main" val="0"/>
+                        </a:ext>
+                      </a:extLst>
+                    </a:blip>
+                    <a:srcRect/>
+                    <a:stretch>
+                      <a:fillRect/>
+                    </a:stretch>
+                  </pic:blipFill>
+                  <pic:spPr bwMode="auto">
+                    <a:xfrm>
+                      <a:off x="0" y="0"/>
+                      <a:ext cx="3083560" cy="1595120"/>
+                    </a:xfrm>
+                    <a:prstGeom prst="rect">
+                      <a:avLst/>
+                    </a:prstGeom>
+                    <a:noFill/>
+                    <a:ln>
+                      <a:noFill/>
+                    </a:ln>
+                  </pic:spPr>
+                </pic:pic>
+              </a:graphicData>
+            </a:graphic>
+          </wp:inline>
+        </w:drawing>
       </w:r>
     </w:p>
     <w:p>
@@ -964,12 +1079,155 @@
         <w:jc w:val="both"/>
       </w:pPr>
       <w:r>
+        <w:t>This dataset is cleaned and processed to retrieve data of the neighborhoods in Manhattan alone.</w:t>
+      </w:r>
+    </w:p>
+    <w:p>
+      <w:pPr>
+        <w:pStyle w:val="Content"/>
+        <w:jc w:val="both"/>
+      </w:pPr>
+    </w:p>
+    <w:p>
+      <w:pPr>
+        <w:pStyle w:val="Content"/>
+        <w:jc w:val="both"/>
+      </w:pPr>
+    </w:p>
+    <w:p>
+      <w:pPr>
+        <w:pStyle w:val="Content"/>
+        <w:jc w:val="both"/>
+      </w:pPr>
+    </w:p>
+    <w:p>
+      <w:pPr>
+        <w:pStyle w:val="Content"/>
+        <w:jc w:val="both"/>
+      </w:pPr>
+      <w:r>
+        <w:lastRenderedPageBreak/>
+        <w:t>List of popular venues in each of the neighborhood is obtained with the help of Foursquare API.</w:t>
+      </w:r>
+      <w:r>
+        <w:t xml:space="preserve"> The data is obtained in the form of a json file, which is then processed to retrieve the </w:t>
+      </w:r>
+      <w:r>
+        <w:t xml:space="preserve">desired information i.e., the venue name, category to which it belongs, the latitude and longitude of the venue. </w:t>
+      </w:r>
+    </w:p>
+    <w:p>
+      <w:pPr>
+        <w:pStyle w:val="Content"/>
+        <w:jc w:val="both"/>
+      </w:pPr>
+    </w:p>
+    <w:p>
+      <w:pPr>
+        <w:pStyle w:val="Content"/>
+        <w:jc w:val="both"/>
+      </w:pPr>
+      <w:r>
+        <w:t xml:space="preserve">For example, the information extracted from the </w:t>
+      </w:r>
+      <w:proofErr w:type="spellStart"/>
+      <w:r>
+        <w:t>response.json</w:t>
+      </w:r>
+      <w:proofErr w:type="spellEnd"/>
+      <w:r>
+        <w:t xml:space="preserve"> file for the neighborhood </w:t>
+      </w:r>
+      <w:r>
+        <w:t>Stuyvesant Town</w:t>
+      </w:r>
+      <w:r>
+        <w:t xml:space="preserve"> in Manhattan is as follows.</w:t>
+      </w:r>
+    </w:p>
+    <w:p>
+      <w:pPr>
+        <w:pStyle w:val="Content"/>
+        <w:jc w:val="both"/>
+      </w:pPr>
+    </w:p>
+    <w:p>
+      <w:pPr>
+        <w:pStyle w:val="Content"/>
+        <w:jc w:val="center"/>
+      </w:pPr>
+      <w:r>
+        <w:rPr>
+          <w:noProof/>
+        </w:rPr>
+        <w:drawing>
+          <wp:inline distT="0" distB="0" distL="0" distR="0" wp14:anchorId="77ABE701" wp14:editId="5F4A14BB">
+            <wp:extent cx="4659630" cy="4610735"/>
+            <wp:effectExtent l="0" t="0" r="7620" b="0"/>
+            <wp:docPr id="7" name="Picture 7"/>
+            <wp:cNvGraphicFramePr>
+              <a:graphicFrameLocks xmlns:a="http://schemas.openxmlformats.org/drawingml/2006/main" noChangeAspect="1"/>
+            </wp:cNvGraphicFramePr>
+            <a:graphic xmlns:a="http://schemas.openxmlformats.org/drawingml/2006/main">
+              <a:graphicData uri="http://schemas.openxmlformats.org/drawingml/2006/picture">
+                <pic:pic xmlns:pic="http://schemas.openxmlformats.org/drawingml/2006/picture">
+                  <pic:nvPicPr>
+                    <pic:cNvPr id="0" name="Picture 2"/>
+                    <pic:cNvPicPr>
+                      <a:picLocks noChangeAspect="1" noChangeArrowheads="1"/>
+                    </pic:cNvPicPr>
+                  </pic:nvPicPr>
+                  <pic:blipFill>
+                    <a:blip r:embed="rId11">
+                      <a:extLst>
+                        <a:ext uri="{28A0092B-C50C-407E-A947-70E740481C1C}">
+                          <a14:useLocalDpi xmlns:a14="http://schemas.microsoft.com/office/drawing/2010/main" val="0"/>
+                        </a:ext>
+                      </a:extLst>
+                    </a:blip>
+                    <a:srcRect/>
+                    <a:stretch>
+                      <a:fillRect/>
+                    </a:stretch>
+                  </pic:blipFill>
+                  <pic:spPr bwMode="auto">
+                    <a:xfrm>
+                      <a:off x="0" y="0"/>
+                      <a:ext cx="4659630" cy="4610735"/>
+                    </a:xfrm>
+                    <a:prstGeom prst="rect">
+                      <a:avLst/>
+                    </a:prstGeom>
+                    <a:noFill/>
+                    <a:ln>
+                      <a:noFill/>
+                    </a:ln>
+                  </pic:spPr>
+                </pic:pic>
+              </a:graphicData>
+            </a:graphic>
+          </wp:inline>
+        </w:drawing>
+      </w:r>
+    </w:p>
+    <w:p>
+      <w:pPr>
+        <w:pStyle w:val="Content"/>
+        <w:jc w:val="both"/>
+      </w:pPr>
+    </w:p>
+    <w:p>
+      <w:pPr>
+        <w:pStyle w:val="Content"/>
+        <w:jc w:val="both"/>
+      </w:pPr>
+      <w:r>
         <w:t>These datasets are then used for segmenting and clustering the neighborhoods in Manhattan. Further analysis of these clusters will help us to identify the neighborhood or list of neighborhoods which are promising.</w:t>
       </w:r>
     </w:p>
     <w:sectPr>
-      <w:headerReference w:type="default" r:id="rId10"/>
-      <w:footerReference w:type="default" r:id="rId11"/>
+      <w:headerReference w:type="default" r:id="rId12"/>
+      <w:footerReference w:type="default" r:id="rId13"/>
       <w:pgSz w:w="12240" w:h="15840"/>
       <w:pgMar w:top="720" w:right="1152" w:bottom="720" w:left="1152" w:header="0" w:footer="288" w:gutter="0"/>
       <w:pgNumType w:start="1"/>
@@ -1367,6 +1625,7 @@
     <w:lsdException w:name="HTML Sample" w:semiHidden="1" w:unhideWhenUsed="1"/>
     <w:lsdException w:name="HTML Typewriter" w:semiHidden="1" w:unhideWhenUsed="1"/>
     <w:lsdException w:name="HTML Variable" w:semiHidden="1" w:unhideWhenUsed="1"/>
+    <w:lsdException w:name="Normal Table" w:semiHidden="1" w:unhideWhenUsed="1"/>
     <w:lsdException w:name="annotation subject" w:semiHidden="1" w:unhideWhenUsed="1"/>
     <w:lsdException w:name="No List" w:semiHidden="1" w:unhideWhenUsed="1"/>
     <w:lsdException w:name="Outline List 1" w:semiHidden="1" w:unhideWhenUsed="1"/>
@@ -1413,8 +1672,10 @@
     <w:lsdException w:name="Table Subtle 2" w:semiHidden="1" w:unhideWhenUsed="1"/>
     <w:lsdException w:name="Table Web 1" w:semiHidden="1" w:unhideWhenUsed="1"/>
     <w:lsdException w:name="Table Web 2" w:semiHidden="1" w:unhideWhenUsed="1"/>
+    <w:lsdException w:name="Table Web 3" w:semiHidden="1" w:unhideWhenUsed="1"/>
     <w:lsdException w:name="Balloon Text" w:semiHidden="1" w:unhideWhenUsed="1"/>
     <w:lsdException w:name="Table Grid" w:uiPriority="1"/>
+    <w:lsdException w:name="Table Theme" w:semiHidden="1" w:unhideWhenUsed="1"/>
     <w:lsdException w:name="Placeholder Text" w:semiHidden="1" w:unhideWhenUsed="1"/>
     <w:lsdException w:name="No Spacing" w:semiHidden="1" w:unhideWhenUsed="1"/>
     <w:lsdException w:name="Light Shading"/>
@@ -1436,6 +1697,7 @@
     <w:lsdException w:name="Light Grid Accent 1"/>
     <w:lsdException w:name="Medium Shading 1 Accent 1"/>
     <w:lsdException w:name="Medium Shading 2 Accent 1"/>
+    <w:lsdException w:name="Medium List 1 Accent 1"/>
     <w:lsdException w:name="Revision" w:semiHidden="1"/>
     <w:lsdException w:name="List Paragraph" w:semiHidden="1" w:uiPriority="34" w:unhideWhenUsed="1" w:qFormat="1"/>
     <w:lsdException w:name="Quote" w:semiHidden="1" w:uiPriority="29" w:unhideWhenUsed="1" w:qFormat="1"/>
@@ -2113,7 +2375,7 @@
     <w:charset w:val="00"/>
     <w:family w:val="roman"/>
     <w:pitch w:val="variable"/>
-    <w:sig w:usb0="E0002AFF" w:usb1="C0007843" w:usb2="00000009" w:usb3="00000000" w:csb0="000001FF" w:csb1="00000000"/>
+    <w:sig w:usb0="E0002EFF" w:usb1="C000785B" w:usb2="00000009" w:usb3="00000000" w:csb0="000001FF" w:csb1="00000000"/>
   </w:font>
   <w:font w:name="Courier New">
     <w:panose1 w:val="02070309020205020404"/>
@@ -2134,7 +2396,7 @@
     <w:charset w:val="00"/>
     <w:family w:val="swiss"/>
     <w:pitch w:val="variable"/>
-    <w:sig w:usb0="E0002AFF" w:usb1="4000ACFF" w:usb2="00000001" w:usb3="00000000" w:csb0="000001FF" w:csb1="00000000"/>
+    <w:sig w:usb0="E4002EFF" w:usb1="C000247B" w:usb2="00000009" w:usb3="00000000" w:csb0="000001FF" w:csb1="00000000"/>
   </w:font>
   <w:font w:name="MS Mincho">
     <w:altName w:val="ＭＳ 明朝"/>
@@ -2149,7 +2411,7 @@
     <w:charset w:val="00"/>
     <w:family w:val="swiss"/>
     <w:pitch w:val="variable"/>
-    <w:sig w:usb0="E0002AFF" w:usb1="C0007843" w:usb2="00000009" w:usb3="00000000" w:csb0="000001FF" w:csb1="00000000"/>
+    <w:sig w:usb0="E0002EFF" w:usb1="C000785B" w:usb2="00000009" w:usb3="00000000" w:csb0="000001FF" w:csb1="00000000"/>
   </w:font>
   <w:font w:name="MS Gothic">
     <w:altName w:val="ＭＳ ゴシック"/>
@@ -2171,7 +2433,7 @@
     <w:charset w:val="00"/>
     <w:family w:val="swiss"/>
     <w:pitch w:val="variable"/>
-    <w:sig w:usb0="A0002AEF" w:usb1="4000207B" w:usb2="00000000" w:usb3="00000000" w:csb0="000001FF" w:csb1="00000000"/>
+    <w:sig w:usb0="E4002EFF" w:usb1="C000247B" w:usb2="00000009" w:usb3="00000000" w:csb0="000001FF" w:csb1="00000000"/>
   </w:font>
 </w:fonts>
 </file>
@@ -2192,7 +2454,9 @@
   </w:compat>
   <w:rsids>
     <w:rsidRoot w:val="0077714A"/>
+    <w:rsid w:val="005C7BCA"/>
     <w:rsid w:val="0077714A"/>
+    <w:rsid w:val="009317E1"/>
   </w:rsids>
   <m:mathPr>
     <m:mathFont m:val="Cambria Math"/>
@@ -2675,26 +2939,8 @@
   <w:style w:type="paragraph" w:customStyle="1" w:styleId="CDB0B97FA1014AA28BFFCB4E0605063E">
     <w:name w:val="CDB0B97FA1014AA28BFFCB4E0605063E"/>
   </w:style>
-  <w:style w:type="paragraph" w:customStyle="1" w:styleId="6F10A9462FE0435DBFED4F0675FDABE0">
-    <w:name w:val="6F10A9462FE0435DBFED4F0675FDABE0"/>
-  </w:style>
   <w:style w:type="paragraph" w:customStyle="1" w:styleId="6455410F8C1A415F885D1E48FD6218B4">
     <w:name w:val="6455410F8C1A415F885D1E48FD6218B4"/>
-  </w:style>
-  <w:style w:type="paragraph" w:customStyle="1" w:styleId="120EAD67C6384BDBB09AF38BD9765899">
-    <w:name w:val="120EAD67C6384BDBB09AF38BD9765899"/>
-  </w:style>
-  <w:style w:type="paragraph" w:customStyle="1" w:styleId="67CA5D3C7523431EA888BF70125D6C96">
-    <w:name w:val="67CA5D3C7523431EA888BF70125D6C96"/>
-  </w:style>
-  <w:style w:type="paragraph" w:customStyle="1" w:styleId="06BE0539819441C199ABC90472553864">
-    <w:name w:val="06BE0539819441C199ABC90472553864"/>
-  </w:style>
-  <w:style w:type="paragraph" w:customStyle="1" w:styleId="C897EFF7CD84454CBFA77948BC931528">
-    <w:name w:val="C897EFF7CD84454CBFA77948BC931528"/>
-  </w:style>
-  <w:style w:type="paragraph" w:customStyle="1" w:styleId="FB38C18B4BFE493AA39F89BFCBB16BB7">
-    <w:name w:val="FB38C18B4BFE493AA39F89BFCBB16BB7"/>
   </w:style>
 </w:styles>
 </file>

--- a/Supplement Shop.docx
+++ b/Supplement Shop.docx
@@ -411,7 +411,7 @@
                     <w:b w:val="0"/>
                     <w:noProof/>
                   </w:rPr>
-                  <w:t>February 7</w:t>
+                  <w:t>February 8</w:t>
                 </w:r>
                 <w:r>
                   <w:rPr>
@@ -980,10 +980,7 @@
         <w:jc w:val="both"/>
       </w:pPr>
       <w:r>
-        <w:t xml:space="preserve">For example, below is snapshot of the data extracted from </w:t>
-      </w:r>
-      <w:r>
-        <w:t>“</w:t>
+        <w:t>For example, below is snapshot of the data extracted from “</w:t>
       </w:r>
       <w:proofErr w:type="spellStart"/>
       <w:r>
@@ -996,10 +993,7 @@
       <w:proofErr w:type="spellEnd"/>
       <w:proofErr w:type="gramEnd"/>
       <w:r>
-        <w:t>” file</w:t>
-      </w:r>
-      <w:r>
-        <w:t>.</w:t>
+        <w:t>” file.</w:t>
       </w:r>
     </w:p>
     <w:p>
@@ -1225,9 +1219,2059 @@
         <w:t>These datasets are then used for segmenting and clustering the neighborhoods in Manhattan. Further analysis of these clusters will help us to identify the neighborhood or list of neighborhoods which are promising.</w:t>
       </w:r>
     </w:p>
+    <w:p>
+      <w:pPr>
+        <w:pStyle w:val="Content"/>
+        <w:jc w:val="both"/>
+      </w:pPr>
+    </w:p>
+    <w:p>
+      <w:pPr>
+        <w:pStyle w:val="Content"/>
+        <w:jc w:val="both"/>
+      </w:pPr>
+    </w:p>
+    <w:p>
+      <w:pPr>
+        <w:pStyle w:val="Content"/>
+        <w:jc w:val="both"/>
+        <w:rPr>
+          <w:b/>
+          <w:bCs/>
+          <w:sz w:val="44"/>
+          <w:szCs w:val="44"/>
+        </w:rPr>
+      </w:pPr>
+      <w:r>
+        <w:rPr>
+          <w:b/>
+          <w:bCs/>
+          <w:sz w:val="44"/>
+          <w:szCs w:val="44"/>
+        </w:rPr>
+        <w:lastRenderedPageBreak/>
+        <w:t>Methodology</w:t>
+      </w:r>
+    </w:p>
+    <w:p>
+      <w:pPr>
+        <w:pStyle w:val="Content"/>
+        <w:jc w:val="both"/>
+        <w:rPr>
+          <w:b/>
+          <w:bCs/>
+          <w:sz w:val="44"/>
+          <w:szCs w:val="44"/>
+        </w:rPr>
+      </w:pPr>
+    </w:p>
+    <w:p>
+      <w:pPr>
+        <w:pStyle w:val="Content"/>
+        <w:jc w:val="both"/>
+      </w:pPr>
+      <w:r>
+        <w:t>In order to choose an ideal neighborhood to set up a Supplement Shop it is necessary to understand the characteristics of each neighborhood. The neighborhood chosen should be such that</w:t>
+      </w:r>
+      <w:r>
+        <w:t xml:space="preserve"> there is a considerable demand for the service we are offering and there are few market players or competitors. In this project</w:t>
+      </w:r>
+      <w:r>
+        <w:t>,</w:t>
+      </w:r>
+      <w:r>
+        <w:t xml:space="preserve"> the approach used was to analyze the popular venues in a particular neighborhood, to identify potential demand as well as possible competitors. In simple words, look for a neighborhood which has no or few supplement shops among the popular venues. At the same time, it should also host venues related to health and fitness such as gym, playgrounds, hospital etc.</w:t>
+      </w:r>
+    </w:p>
+    <w:p>
+      <w:pPr>
+        <w:pStyle w:val="Content"/>
+        <w:jc w:val="both"/>
+      </w:pPr>
+    </w:p>
+    <w:p>
+      <w:pPr>
+        <w:pStyle w:val="Content"/>
+        <w:jc w:val="both"/>
+      </w:pPr>
+      <w:r>
+        <w:t xml:space="preserve">After extracting and </w:t>
+      </w:r>
+      <w:r>
+        <w:t xml:space="preserve">preprocessing the required data, the neighborhoods were visualized on a map for better understanding. </w:t>
+      </w:r>
+    </w:p>
+    <w:p>
+      <w:pPr>
+        <w:pStyle w:val="Content"/>
+        <w:jc w:val="both"/>
+      </w:pPr>
+    </w:p>
+    <w:p>
+      <w:pPr>
+        <w:pStyle w:val="Content"/>
+        <w:keepNext/>
+        <w:jc w:val="center"/>
+      </w:pPr>
+      <w:r>
+        <w:rPr>
+          <w:noProof/>
+        </w:rPr>
+        <w:drawing>
+          <wp:inline distT="0" distB="0" distL="0" distR="0" wp14:anchorId="52C1EAAD" wp14:editId="1B14D5A0">
+            <wp:extent cx="6309360" cy="3776345"/>
+            <wp:effectExtent l="19050" t="19050" r="15240" b="14605"/>
+            <wp:docPr id="9" name="Picture 9"/>
+            <wp:cNvGraphicFramePr>
+              <a:graphicFrameLocks xmlns:a="http://schemas.openxmlformats.org/drawingml/2006/main" noChangeAspect="1"/>
+            </wp:cNvGraphicFramePr>
+            <a:graphic xmlns:a="http://schemas.openxmlformats.org/drawingml/2006/main">
+              <a:graphicData uri="http://schemas.openxmlformats.org/drawingml/2006/picture">
+                <pic:pic xmlns:pic="http://schemas.openxmlformats.org/drawingml/2006/picture">
+                  <pic:nvPicPr>
+                    <pic:cNvPr id="9" name="Picture 9"/>
+                    <pic:cNvPicPr/>
+                  </pic:nvPicPr>
+                  <pic:blipFill>
+                    <a:blip r:embed="rId12">
+                      <a:extLst>
+                        <a:ext uri="{28A0092B-C50C-407E-A947-70E740481C1C}">
+                          <a14:useLocalDpi xmlns:a14="http://schemas.microsoft.com/office/drawing/2010/main" val="0"/>
+                        </a:ext>
+                      </a:extLst>
+                    </a:blip>
+                    <a:stretch>
+                      <a:fillRect/>
+                    </a:stretch>
+                  </pic:blipFill>
+                  <pic:spPr>
+                    <a:xfrm>
+                      <a:off x="0" y="0"/>
+                      <a:ext cx="6309360" cy="3776345"/>
+                    </a:xfrm>
+                    <a:prstGeom prst="rect">
+                      <a:avLst/>
+                    </a:prstGeom>
+                    <a:ln>
+                      <a:solidFill>
+                        <a:schemeClr val="tx1"/>
+                      </a:solidFill>
+                    </a:ln>
+                  </pic:spPr>
+                </pic:pic>
+              </a:graphicData>
+            </a:graphic>
+          </wp:inline>
+        </w:drawing>
+      </w:r>
+    </w:p>
+    <w:p>
+      <w:pPr>
+        <w:pStyle w:val="Caption"/>
+        <w:jc w:val="center"/>
+      </w:pPr>
+      <w:r>
+        <w:t xml:space="preserve">Figure </w:t>
+      </w:r>
+      <w:fldSimple w:instr=" SEQ Figure \* ARABIC ">
+        <w:r>
+          <w:rPr>
+            <w:noProof/>
+          </w:rPr>
+          <w:t>1</w:t>
+        </w:r>
+      </w:fldSimple>
+      <w:r>
+        <w:t xml:space="preserve"> Neighborhoods of Manhattan</w:t>
+      </w:r>
+    </w:p>
+    <w:p>
+      <w:pPr>
+        <w:pStyle w:val="Content"/>
+        <w:jc w:val="both"/>
+      </w:pPr>
+    </w:p>
+    <w:p>
+      <w:pPr>
+        <w:pStyle w:val="Content"/>
+        <w:jc w:val="both"/>
+      </w:pPr>
+    </w:p>
+    <w:p>
+      <w:pPr>
+        <w:pStyle w:val="Content"/>
+        <w:jc w:val="both"/>
+      </w:pPr>
+      <w:r>
+        <w:lastRenderedPageBreak/>
+        <w:t>Next step is to identify the popular venues in each neighborhood. We used Foursquare API to provide the necessary data. The response was processed to obtain a dataset as shown below.</w:t>
+      </w:r>
+    </w:p>
+    <w:p>
+      <w:pPr>
+        <w:pStyle w:val="Content"/>
+        <w:jc w:val="both"/>
+      </w:pPr>
+    </w:p>
+    <w:p>
+      <w:pPr>
+        <w:pStyle w:val="Caption"/>
+        <w:keepNext/>
+        <w:jc w:val="center"/>
+      </w:pPr>
+      <w:r>
+        <w:t xml:space="preserve">Table </w:t>
+      </w:r>
+      <w:fldSimple w:instr=" SEQ Table \* ARABIC ">
+        <w:r>
+          <w:rPr>
+            <w:noProof/>
+          </w:rPr>
+          <w:t>1</w:t>
+        </w:r>
+      </w:fldSimple>
+      <w:r>
+        <w:t xml:space="preserve"> Processed Foursquare API output</w:t>
+      </w:r>
+    </w:p>
+    <w:p>
+      <w:pPr>
+        <w:pStyle w:val="Content"/>
+        <w:jc w:val="center"/>
+      </w:pPr>
+      <w:r>
+        <w:rPr>
+          <w:noProof/>
+        </w:rPr>
+        <w:drawing>
+          <wp:inline distT="0" distB="0" distL="0" distR="0" wp14:anchorId="15EFF9E0" wp14:editId="16827CA5">
+            <wp:extent cx="6309360" cy="1191895"/>
+            <wp:effectExtent l="19050" t="19050" r="15240" b="27305"/>
+            <wp:docPr id="10" name="Picture 10"/>
+            <wp:cNvGraphicFramePr>
+              <a:graphicFrameLocks xmlns:a="http://schemas.openxmlformats.org/drawingml/2006/main" noChangeAspect="1"/>
+            </wp:cNvGraphicFramePr>
+            <a:graphic xmlns:a="http://schemas.openxmlformats.org/drawingml/2006/main">
+              <a:graphicData uri="http://schemas.openxmlformats.org/drawingml/2006/picture">
+                <pic:pic xmlns:pic="http://schemas.openxmlformats.org/drawingml/2006/picture">
+                  <pic:nvPicPr>
+                    <pic:cNvPr id="10" name="Picture 10"/>
+                    <pic:cNvPicPr/>
+                  </pic:nvPicPr>
+                  <pic:blipFill>
+                    <a:blip r:embed="rId13">
+                      <a:extLst>
+                        <a:ext uri="{28A0092B-C50C-407E-A947-70E740481C1C}">
+                          <a14:useLocalDpi xmlns:a14="http://schemas.microsoft.com/office/drawing/2010/main" val="0"/>
+                        </a:ext>
+                      </a:extLst>
+                    </a:blip>
+                    <a:stretch>
+                      <a:fillRect/>
+                    </a:stretch>
+                  </pic:blipFill>
+                  <pic:spPr>
+                    <a:xfrm>
+                      <a:off x="0" y="0"/>
+                      <a:ext cx="6309360" cy="1191895"/>
+                    </a:xfrm>
+                    <a:prstGeom prst="rect">
+                      <a:avLst/>
+                    </a:prstGeom>
+                    <a:ln>
+                      <a:solidFill>
+                        <a:schemeClr val="tx1"/>
+                      </a:solidFill>
+                    </a:ln>
+                  </pic:spPr>
+                </pic:pic>
+              </a:graphicData>
+            </a:graphic>
+          </wp:inline>
+        </w:drawing>
+      </w:r>
+    </w:p>
+    <w:p>
+      <w:pPr>
+        <w:pStyle w:val="Content"/>
+        <w:jc w:val="both"/>
+      </w:pPr>
+    </w:p>
+    <w:p>
+      <w:pPr>
+        <w:pStyle w:val="Content"/>
+        <w:jc w:val="both"/>
+      </w:pPr>
+      <w:r>
+        <w:t xml:space="preserve">This data was then consolidated on the basis of neighborhood. Further, </w:t>
+      </w:r>
+      <w:r>
+        <w:t>frequency of occurrence of each category</w:t>
+      </w:r>
+      <w:r>
+        <w:t xml:space="preserve"> in each neighborhood was calculated. Based on the frequency of occurrence, top 10 venues were selected for each neighborhood.</w:t>
+      </w:r>
+    </w:p>
+    <w:p>
+      <w:pPr>
+        <w:pStyle w:val="Content"/>
+        <w:jc w:val="both"/>
+      </w:pPr>
+    </w:p>
+    <w:p>
+      <w:pPr>
+        <w:pStyle w:val="Content"/>
+        <w:jc w:val="both"/>
+      </w:pPr>
+    </w:p>
+    <w:p>
+      <w:pPr>
+        <w:pStyle w:val="Caption"/>
+        <w:keepNext/>
+        <w:jc w:val="center"/>
+      </w:pPr>
+      <w:r>
+        <w:t xml:space="preserve">Table </w:t>
+      </w:r>
+      <w:fldSimple w:instr=" SEQ Table \* ARABIC ">
+        <w:r>
+          <w:rPr>
+            <w:noProof/>
+          </w:rPr>
+          <w:t>2</w:t>
+        </w:r>
+      </w:fldSimple>
+      <w:r>
+        <w:t xml:space="preserve"> Top 10 venues of each neighborhood in Manhattan</w:t>
+      </w:r>
+    </w:p>
+    <w:p>
+      <w:pPr>
+        <w:pStyle w:val="Content"/>
+        <w:jc w:val="center"/>
+      </w:pPr>
+      <w:r>
+        <w:rPr>
+          <w:noProof/>
+        </w:rPr>
+        <w:drawing>
+          <wp:inline distT="0" distB="0" distL="0" distR="0" wp14:anchorId="608F9BF2" wp14:editId="546B45E8">
+            <wp:extent cx="6309360" cy="1825625"/>
+            <wp:effectExtent l="19050" t="19050" r="15240" b="22225"/>
+            <wp:docPr id="11" name="Picture 11"/>
+            <wp:cNvGraphicFramePr>
+              <a:graphicFrameLocks xmlns:a="http://schemas.openxmlformats.org/drawingml/2006/main" noChangeAspect="1"/>
+            </wp:cNvGraphicFramePr>
+            <a:graphic xmlns:a="http://schemas.openxmlformats.org/drawingml/2006/main">
+              <a:graphicData uri="http://schemas.openxmlformats.org/drawingml/2006/picture">
+                <pic:pic xmlns:pic="http://schemas.openxmlformats.org/drawingml/2006/picture">
+                  <pic:nvPicPr>
+                    <pic:cNvPr id="11" name="Picture 11"/>
+                    <pic:cNvPicPr/>
+                  </pic:nvPicPr>
+                  <pic:blipFill>
+                    <a:blip r:embed="rId14">
+                      <a:extLst>
+                        <a:ext uri="{28A0092B-C50C-407E-A947-70E740481C1C}">
+                          <a14:useLocalDpi xmlns:a14="http://schemas.microsoft.com/office/drawing/2010/main" val="0"/>
+                        </a:ext>
+                      </a:extLst>
+                    </a:blip>
+                    <a:stretch>
+                      <a:fillRect/>
+                    </a:stretch>
+                  </pic:blipFill>
+                  <pic:spPr>
+                    <a:xfrm>
+                      <a:off x="0" y="0"/>
+                      <a:ext cx="6309360" cy="1825625"/>
+                    </a:xfrm>
+                    <a:prstGeom prst="rect">
+                      <a:avLst/>
+                    </a:prstGeom>
+                    <a:ln>
+                      <a:solidFill>
+                        <a:schemeClr val="tx1"/>
+                      </a:solidFill>
+                    </a:ln>
+                  </pic:spPr>
+                </pic:pic>
+              </a:graphicData>
+            </a:graphic>
+          </wp:inline>
+        </w:drawing>
+      </w:r>
+    </w:p>
+    <w:p>
+      <w:pPr>
+        <w:pStyle w:val="Content"/>
+        <w:jc w:val="both"/>
+      </w:pPr>
+    </w:p>
+    <w:p>
+      <w:pPr>
+        <w:pStyle w:val="Content"/>
+        <w:jc w:val="both"/>
+      </w:pPr>
+    </w:p>
+    <w:p>
+      <w:pPr>
+        <w:pStyle w:val="Content"/>
+        <w:jc w:val="both"/>
+      </w:pPr>
+      <w:r>
+        <w:t xml:space="preserve">The above dataset </w:t>
+      </w:r>
+      <w:r>
+        <w:t xml:space="preserve">was used for </w:t>
+      </w:r>
+      <w:r>
+        <w:t>segment</w:t>
+      </w:r>
+      <w:r>
+        <w:t>ing</w:t>
+      </w:r>
+      <w:r>
+        <w:t xml:space="preserve"> and cluster</w:t>
+      </w:r>
+      <w:r>
+        <w:t>ing</w:t>
+      </w:r>
+      <w:r>
+        <w:t xml:space="preserve"> </w:t>
+      </w:r>
+      <w:r>
+        <w:t xml:space="preserve">the neighborhoods of Manhattan </w:t>
+      </w:r>
+      <w:r>
+        <w:t>into three groups using k-means clustering algorithm. The value of k was determined by optimizing the value of Squared Error or Cost function</w:t>
+      </w:r>
+      <w:r>
+        <w:t xml:space="preserve"> as shown below.</w:t>
+      </w:r>
+    </w:p>
+    <w:p>
+      <w:pPr>
+        <w:pStyle w:val="Content"/>
+        <w:jc w:val="both"/>
+      </w:pPr>
+    </w:p>
+    <w:p>
+      <w:pPr>
+        <w:pStyle w:val="Content"/>
+        <w:jc w:val="both"/>
+      </w:pPr>
+    </w:p>
+    <w:p>
+      <w:pPr>
+        <w:pStyle w:val="Content"/>
+        <w:keepNext/>
+        <w:jc w:val="center"/>
+      </w:pPr>
+      <w:r>
+        <w:rPr>
+          <w:noProof/>
+        </w:rPr>
+        <w:lastRenderedPageBreak/>
+        <w:drawing>
+          <wp:inline distT="0" distB="0" distL="0" distR="0" wp14:anchorId="437AA1CF" wp14:editId="19CD596C">
+            <wp:extent cx="3781425" cy="2479675"/>
+            <wp:effectExtent l="0" t="0" r="9525" b="0"/>
+            <wp:docPr id="13" name="Picture 13"/>
+            <wp:cNvGraphicFramePr>
+              <a:graphicFrameLocks xmlns:a="http://schemas.openxmlformats.org/drawingml/2006/main" noChangeAspect="1"/>
+            </wp:cNvGraphicFramePr>
+            <a:graphic xmlns:a="http://schemas.openxmlformats.org/drawingml/2006/main">
+              <a:graphicData uri="http://schemas.openxmlformats.org/drawingml/2006/picture">
+                <pic:pic xmlns:pic="http://schemas.openxmlformats.org/drawingml/2006/picture">
+                  <pic:nvPicPr>
+                    <pic:cNvPr id="0" name="Picture 1"/>
+                    <pic:cNvPicPr>
+                      <a:picLocks noChangeAspect="1" noChangeArrowheads="1"/>
+                    </pic:cNvPicPr>
+                  </pic:nvPicPr>
+                  <pic:blipFill>
+                    <a:blip r:embed="rId15">
+                      <a:extLst>
+                        <a:ext uri="{28A0092B-C50C-407E-A947-70E740481C1C}">
+                          <a14:useLocalDpi xmlns:a14="http://schemas.microsoft.com/office/drawing/2010/main" val="0"/>
+                        </a:ext>
+                      </a:extLst>
+                    </a:blip>
+                    <a:srcRect/>
+                    <a:stretch>
+                      <a:fillRect/>
+                    </a:stretch>
+                  </pic:blipFill>
+                  <pic:spPr bwMode="auto">
+                    <a:xfrm>
+                      <a:off x="0" y="0"/>
+                      <a:ext cx="3781425" cy="2479675"/>
+                    </a:xfrm>
+                    <a:prstGeom prst="rect">
+                      <a:avLst/>
+                    </a:prstGeom>
+                    <a:noFill/>
+                    <a:ln>
+                      <a:noFill/>
+                    </a:ln>
+                  </pic:spPr>
+                </pic:pic>
+              </a:graphicData>
+            </a:graphic>
+          </wp:inline>
+        </w:drawing>
+      </w:r>
+    </w:p>
+    <w:p>
+      <w:pPr>
+        <w:pStyle w:val="Caption"/>
+        <w:jc w:val="center"/>
+      </w:pPr>
+      <w:r>
+        <w:t xml:space="preserve">Figure </w:t>
+      </w:r>
+      <w:fldSimple w:instr=" SEQ Figure \* ARABIC ">
+        <w:r>
+          <w:rPr>
+            <w:noProof/>
+          </w:rPr>
+          <w:t>2</w:t>
+        </w:r>
+      </w:fldSimple>
+      <w:r>
+        <w:t xml:space="preserve"> Squared </w:t>
+      </w:r>
+      <w:r>
+        <w:t>Error (</w:t>
+      </w:r>
+      <w:r>
+        <w:t>Cost) for each value of k</w:t>
+      </w:r>
+    </w:p>
+    <w:p>
+      <w:pPr>
+        <w:pStyle w:val="Content"/>
+        <w:jc w:val="both"/>
+      </w:pPr>
+      <w:r>
+        <w:t>The clusters obtained were then analyzed to identify defining characteristics.</w:t>
+      </w:r>
+    </w:p>
+    <w:p>
+      <w:pPr>
+        <w:pStyle w:val="Content"/>
+        <w:jc w:val="both"/>
+      </w:pPr>
+    </w:p>
+    <w:p>
+      <w:pPr>
+        <w:pStyle w:val="Content"/>
+        <w:jc w:val="both"/>
+        <w:rPr>
+          <w:b/>
+          <w:bCs/>
+          <w:sz w:val="44"/>
+          <w:szCs w:val="44"/>
+        </w:rPr>
+      </w:pPr>
+      <w:r>
+        <w:rPr>
+          <w:b/>
+          <w:bCs/>
+          <w:sz w:val="44"/>
+          <w:szCs w:val="44"/>
+        </w:rPr>
+        <w:t>Results and Discussion</w:t>
+      </w:r>
+    </w:p>
+    <w:p>
+      <w:pPr>
+        <w:pStyle w:val="Content"/>
+      </w:pPr>
+    </w:p>
+    <w:p>
+      <w:pPr>
+        <w:pStyle w:val="Content"/>
+      </w:pPr>
+      <w:r>
+        <w:t>Upon running k-means clustering, with k = 3 on the neighborhood data, following clusters were obtained.</w:t>
+      </w:r>
+    </w:p>
+    <w:p>
+      <w:pPr>
+        <w:pStyle w:val="Content"/>
+        <w:keepNext/>
+        <w:jc w:val="center"/>
+      </w:pPr>
+      <w:r>
+        <w:rPr>
+          <w:noProof/>
+        </w:rPr>
+        <mc:AlternateContent>
+          <mc:Choice Requires="wps">
+            <w:drawing>
+              <wp:anchor distT="0" distB="0" distL="114300" distR="114300" simplePos="0" relativeHeight="251663360" behindDoc="0" locked="0" layoutInCell="1" allowOverlap="1" wp14:anchorId="42246130" wp14:editId="102EABE0">
+                <wp:simplePos x="0" y="0"/>
+                <wp:positionH relativeFrom="column">
+                  <wp:posOffset>5820987</wp:posOffset>
+                </wp:positionH>
+                <wp:positionV relativeFrom="paragraph">
+                  <wp:posOffset>319405</wp:posOffset>
+                </wp:positionV>
+                <wp:extent cx="55245" cy="45085"/>
+                <wp:effectExtent l="0" t="0" r="20955" b="12065"/>
+                <wp:wrapNone/>
+                <wp:docPr id="22" name="Oval 22"/>
+                <wp:cNvGraphicFramePr/>
+                <a:graphic xmlns:a="http://schemas.openxmlformats.org/drawingml/2006/main">
+                  <a:graphicData uri="http://schemas.microsoft.com/office/word/2010/wordprocessingShape">
+                    <wps:wsp>
+                      <wps:cNvSpPr/>
+                      <wps:spPr>
+                        <a:xfrm>
+                          <a:off x="0" y="0"/>
+                          <a:ext cx="55245" cy="45085"/>
+                        </a:xfrm>
+                        <a:prstGeom prst="ellipse">
+                          <a:avLst/>
+                        </a:prstGeom>
+                        <a:solidFill>
+                          <a:srgbClr val="C00000"/>
+                        </a:solidFill>
+                        <a:ln>
+                          <a:solidFill>
+                            <a:srgbClr val="C00000"/>
+                          </a:solidFill>
+                        </a:ln>
+                      </wps:spPr>
+                      <wps:style>
+                        <a:lnRef idx="2">
+                          <a:schemeClr val="accent1">
+                            <a:shade val="50000"/>
+                          </a:schemeClr>
+                        </a:lnRef>
+                        <a:fillRef idx="1">
+                          <a:schemeClr val="accent1"/>
+                        </a:fillRef>
+                        <a:effectRef idx="0">
+                          <a:schemeClr val="accent1"/>
+                        </a:effectRef>
+                        <a:fontRef idx="minor">
+                          <a:schemeClr val="lt1"/>
+                        </a:fontRef>
+                      </wps:style>
+                      <wps:bodyPr rot="0" spcFirstLastPara="0" vertOverflow="overflow" horzOverflow="overflow" vert="horz" wrap="square" lIns="91440" tIns="45720" rIns="91440" bIns="45720" numCol="1" spcCol="0" rtlCol="0" fromWordArt="0" anchor="ctr" anchorCtr="0" forceAA="0" compatLnSpc="1">
+                        <a:prstTxWarp prst="textNoShape">
+                          <a:avLst/>
+                        </a:prstTxWarp>
+                        <a:noAutofit/>
+                      </wps:bodyPr>
+                    </wps:wsp>
+                  </a:graphicData>
+                </a:graphic>
+              </wp:anchor>
+            </w:drawing>
+          </mc:Choice>
+          <mc:Fallback>
+            <w:pict>
+              <v:oval w14:anchorId="392C35C6" id="Oval 22" o:spid="_x0000_s1026" style="position:absolute;margin-left:458.35pt;margin-top:25.15pt;width:4.35pt;height:3.55pt;z-index:251663360;visibility:visible;mso-wrap-style:square;mso-wrap-distance-left:9pt;mso-wrap-distance-top:0;mso-wrap-distance-right:9pt;mso-wrap-distance-bottom:0;mso-position-horizontal:absolute;mso-position-horizontal-relative:text;mso-position-vertical:absolute;mso-position-vertical-relative:text;v-text-anchor:middle" o:gfxdata="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" fillcolor="#c00000" strokecolor="#c00000" strokeweight="2pt"/>
+            </w:pict>
+          </mc:Fallback>
+        </mc:AlternateContent>
+      </w:r>
+      <w:r>
+        <w:rPr>
+          <w:noProof/>
+        </w:rPr>
+        <mc:AlternateContent>
+          <mc:Choice Requires="wps">
+            <w:drawing>
+              <wp:anchor distT="0" distB="0" distL="114300" distR="114300" simplePos="0" relativeHeight="251665408" behindDoc="0" locked="0" layoutInCell="1" allowOverlap="1" wp14:anchorId="636567A9" wp14:editId="103B68F3">
+                <wp:simplePos x="0" y="0"/>
+                <wp:positionH relativeFrom="column">
+                  <wp:posOffset>5821680</wp:posOffset>
+                </wp:positionH>
+                <wp:positionV relativeFrom="paragraph">
+                  <wp:posOffset>603827</wp:posOffset>
+                </wp:positionV>
+                <wp:extent cx="55245" cy="62346"/>
+                <wp:effectExtent l="0" t="0" r="20955" b="13970"/>
+                <wp:wrapNone/>
+                <wp:docPr id="24" name="Oval 24"/>
+                <wp:cNvGraphicFramePr/>
+                <a:graphic xmlns:a="http://schemas.openxmlformats.org/drawingml/2006/main">
+                  <a:graphicData uri="http://schemas.microsoft.com/office/word/2010/wordprocessingShape">
+                    <wps:wsp>
+                      <wps:cNvSpPr/>
+                      <wps:spPr>
+                        <a:xfrm>
+                          <a:off x="0" y="0"/>
+                          <a:ext cx="55245" cy="62346"/>
+                        </a:xfrm>
+                        <a:prstGeom prst="ellipse">
+                          <a:avLst/>
+                        </a:prstGeom>
+                        <a:solidFill>
+                          <a:srgbClr val="49E37C"/>
+                        </a:solidFill>
+                        <a:ln>
+                          <a:solidFill>
+                            <a:srgbClr val="49E37C"/>
+                          </a:solidFill>
+                        </a:ln>
+                      </wps:spPr>
+                      <wps:style>
+                        <a:lnRef idx="2">
+                          <a:schemeClr val="accent1">
+                            <a:shade val="50000"/>
+                          </a:schemeClr>
+                        </a:lnRef>
+                        <a:fillRef idx="1">
+                          <a:schemeClr val="accent1"/>
+                        </a:fillRef>
+                        <a:effectRef idx="0">
+                          <a:schemeClr val="accent1"/>
+                        </a:effectRef>
+                        <a:fontRef idx="minor">
+                          <a:schemeClr val="lt1"/>
+                        </a:fontRef>
+                      </wps:style>
+                      <wps:bodyPr rot="0" spcFirstLastPara="0" vertOverflow="overflow" horzOverflow="overflow" vert="horz" wrap="square" lIns="91440" tIns="45720" rIns="91440" bIns="45720" numCol="1" spcCol="0" rtlCol="0" fromWordArt="0" anchor="ctr" anchorCtr="0" forceAA="0" compatLnSpc="1">
+                        <a:prstTxWarp prst="textNoShape">
+                          <a:avLst/>
+                        </a:prstTxWarp>
+                        <a:noAutofit/>
+                      </wps:bodyPr>
+                    </wps:wsp>
+                  </a:graphicData>
+                </a:graphic>
+              </wp:anchor>
+            </w:drawing>
+          </mc:Choice>
+          <mc:Fallback>
+            <w:pict>
+              <v:oval w14:anchorId="3DDAD717" id="Oval 24" o:spid="_x0000_s1026" style="position:absolute;margin-left:458.4pt;margin-top:47.55pt;width:4.35pt;height:4.9pt;z-index:251665408;visibility:visible;mso-wrap-style:square;mso-wrap-distance-left:9pt;mso-wrap-distance-top:0;mso-wrap-distance-right:9pt;mso-wrap-distance-bottom:0;mso-position-horizontal:absolute;mso-position-horizontal-relative:text;mso-position-vertical:absolute;mso-position-vertical-relative:text;v-text-anchor:middle" o:gfxdata="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" fillcolor="#49e37c" strokecolor="#49e37c" strokeweight="2pt"/>
+            </w:pict>
+          </mc:Fallback>
+        </mc:AlternateContent>
+      </w:r>
+      <w:r>
+        <w:rPr>
+          <w:noProof/>
+        </w:rPr>
+        <mc:AlternateContent>
+          <mc:Choice Requires="wps">
+            <w:drawing>
+              <wp:anchor distT="0" distB="0" distL="114300" distR="114300" simplePos="0" relativeHeight="251664384" behindDoc="0" locked="0" layoutInCell="1" allowOverlap="1" wp14:anchorId="6ED9B630" wp14:editId="41485F33">
+                <wp:simplePos x="0" y="0"/>
+                <wp:positionH relativeFrom="column">
+                  <wp:posOffset>5821680</wp:posOffset>
+                </wp:positionH>
+                <wp:positionV relativeFrom="paragraph">
+                  <wp:posOffset>451427</wp:posOffset>
+                </wp:positionV>
+                <wp:extent cx="55418" cy="55418"/>
+                <wp:effectExtent l="0" t="0" r="20955" b="20955"/>
+                <wp:wrapNone/>
+                <wp:docPr id="23" name="Oval 23"/>
+                <wp:cNvGraphicFramePr/>
+                <a:graphic xmlns:a="http://schemas.openxmlformats.org/drawingml/2006/main">
+                  <a:graphicData uri="http://schemas.microsoft.com/office/word/2010/wordprocessingShape">
+                    <wps:wsp>
+                      <wps:cNvSpPr/>
+                      <wps:spPr>
+                        <a:xfrm>
+                          <a:off x="0" y="0"/>
+                          <a:ext cx="55418" cy="55418"/>
+                        </a:xfrm>
+                        <a:prstGeom prst="ellipse">
+                          <a:avLst/>
+                        </a:prstGeom>
+                        <a:solidFill>
+                          <a:srgbClr val="7030A0"/>
+                        </a:solidFill>
+                        <a:ln>
+                          <a:solidFill>
+                            <a:srgbClr val="7030A0"/>
+                          </a:solidFill>
+                        </a:ln>
+                      </wps:spPr>
+                      <wps:style>
+                        <a:lnRef idx="2">
+                          <a:schemeClr val="accent1">
+                            <a:shade val="50000"/>
+                          </a:schemeClr>
+                        </a:lnRef>
+                        <a:fillRef idx="1">
+                          <a:schemeClr val="accent1"/>
+                        </a:fillRef>
+                        <a:effectRef idx="0">
+                          <a:schemeClr val="accent1"/>
+                        </a:effectRef>
+                        <a:fontRef idx="minor">
+                          <a:schemeClr val="lt1"/>
+                        </a:fontRef>
+                      </wps:style>
+                      <wps:bodyPr rot="0" spcFirstLastPara="0" vertOverflow="overflow" horzOverflow="overflow" vert="horz" wrap="square" lIns="91440" tIns="45720" rIns="91440" bIns="45720" numCol="1" spcCol="0" rtlCol="0" fromWordArt="0" anchor="ctr" anchorCtr="0" forceAA="0" compatLnSpc="1">
+                        <a:prstTxWarp prst="textNoShape">
+                          <a:avLst/>
+                        </a:prstTxWarp>
+                        <a:noAutofit/>
+                      </wps:bodyPr>
+                    </wps:wsp>
+                  </a:graphicData>
+                </a:graphic>
+              </wp:anchor>
+            </w:drawing>
+          </mc:Choice>
+          <mc:Fallback>
+            <w:pict>
+              <v:oval w14:anchorId="76626223" id="Oval 23" o:spid="_x0000_s1026" style="position:absolute;margin-left:458.4pt;margin-top:35.55pt;width:4.35pt;height:4.35pt;z-index:251664384;visibility:visible;mso-wrap-style:square;mso-wrap-distance-left:9pt;mso-wrap-distance-top:0;mso-wrap-distance-right:9pt;mso-wrap-distance-bottom:0;mso-position-horizontal:absolute;mso-position-horizontal-relative:text;mso-position-vertical:absolute;mso-position-vertical-relative:text;v-text-anchor:middle" o:gfxdata="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" fillcolor="#7030a0" strokecolor="#7030a0" strokeweight="2pt"/>
+            </w:pict>
+          </mc:Fallback>
+        </mc:AlternateContent>
+      </w:r>
+      <w:r>
+        <w:rPr>
+          <w:noProof/>
+        </w:rPr>
+        <mc:AlternateContent>
+          <mc:Choice Requires="wps">
+            <w:drawing>
+              <wp:anchor distT="0" distB="0" distL="114300" distR="114300" simplePos="0" relativeHeight="251662336" behindDoc="0" locked="0" layoutInCell="1" allowOverlap="1" wp14:anchorId="47439FB0" wp14:editId="6F9E3874">
+                <wp:simplePos x="0" y="0"/>
+                <wp:positionH relativeFrom="column">
+                  <wp:posOffset>5247640</wp:posOffset>
+                </wp:positionH>
+                <wp:positionV relativeFrom="paragraph">
+                  <wp:posOffset>87457</wp:posOffset>
+                </wp:positionV>
+                <wp:extent cx="912668" cy="678815"/>
+                <wp:effectExtent l="57150" t="38100" r="78105" b="102235"/>
+                <wp:wrapNone/>
+                <wp:docPr id="18" name="Text Box 18"/>
+                <wp:cNvGraphicFramePr/>
+                <a:graphic xmlns:a="http://schemas.openxmlformats.org/drawingml/2006/main">
+                  <a:graphicData uri="http://schemas.microsoft.com/office/word/2010/wordprocessingShape">
+                    <wps:wsp>
+                      <wps:cNvSpPr txBox="1"/>
+                      <wps:spPr>
+                        <a:xfrm>
+                          <a:off x="0" y="0"/>
+                          <a:ext cx="912668" cy="678815"/>
+                        </a:xfrm>
+                        <a:prstGeom prst="rect">
+                          <a:avLst/>
+                        </a:prstGeom>
+                        <a:ln/>
+                      </wps:spPr>
+                      <wps:style>
+                        <a:lnRef idx="1">
+                          <a:schemeClr val="accent6"/>
+                        </a:lnRef>
+                        <a:fillRef idx="2">
+                          <a:schemeClr val="accent6"/>
+                        </a:fillRef>
+                        <a:effectRef idx="1">
+                          <a:schemeClr val="accent6"/>
+                        </a:effectRef>
+                        <a:fontRef idx="minor">
+                          <a:schemeClr val="dk1"/>
+                        </a:fontRef>
+                      </wps:style>
+                      <wps:txbx>
+                        <w:txbxContent>
+                          <w:p>
+                            <w:pPr>
+                              <w:rPr>
+                                <w:sz w:val="16"/>
+                                <w:szCs w:val="16"/>
+                                <w:lang w:val="en-IN"/>
+                              </w:rPr>
+                            </w:pPr>
+                            <w:r>
+                              <w:rPr>
+                                <w:sz w:val="16"/>
+                                <w:szCs w:val="16"/>
+                                <w:lang w:val="en-IN"/>
+                              </w:rPr>
+                              <w:t>Legend</w:t>
+                            </w:r>
+                          </w:p>
+                          <w:p>
+                            <w:pPr>
+                              <w:rPr>
+                                <w:sz w:val="16"/>
+                                <w:szCs w:val="16"/>
+                                <w:lang w:val="en-IN"/>
+                              </w:rPr>
+                            </w:pPr>
+                            <w:r>
+                              <w:rPr>
+                                <w:sz w:val="16"/>
+                                <w:szCs w:val="16"/>
+                                <w:lang w:val="en-IN"/>
+                              </w:rPr>
+                              <w:t xml:space="preserve">Cluster 1    </w:t>
+                            </w:r>
+                          </w:p>
+                          <w:p>
+                            <w:pPr>
+                              <w:rPr>
+                                <w:sz w:val="16"/>
+                                <w:szCs w:val="16"/>
+                                <w:lang w:val="en-IN"/>
+                              </w:rPr>
+                            </w:pPr>
+                            <w:r>
+                              <w:rPr>
+                                <w:sz w:val="16"/>
+                                <w:szCs w:val="16"/>
+                                <w:lang w:val="en-IN"/>
+                              </w:rPr>
+                              <w:t>Cluster 2</w:t>
+                            </w:r>
+                          </w:p>
+                          <w:p>
+                            <w:pPr>
+                              <w:rPr>
+                                <w:sz w:val="16"/>
+                                <w:szCs w:val="16"/>
+                                <w:lang w:val="en-IN"/>
+                              </w:rPr>
+                            </w:pPr>
+                            <w:r>
+                              <w:rPr>
+                                <w:sz w:val="16"/>
+                                <w:szCs w:val="16"/>
+                                <w:lang w:val="en-IN"/>
+                              </w:rPr>
+                              <w:t>Cluster 3</w:t>
+                            </w:r>
+                          </w:p>
+                        </w:txbxContent>
+                      </wps:txbx>
+                      <wps:bodyPr rot="0" spcFirstLastPara="0" vertOverflow="overflow" horzOverflow="overflow" vert="horz" wrap="square" lIns="91440" tIns="45720" rIns="91440" bIns="45720" numCol="1" spcCol="0" rtlCol="0" fromWordArt="0" anchor="t" anchorCtr="0" forceAA="0" compatLnSpc="1">
+                        <a:prstTxWarp prst="textNoShape">
+                          <a:avLst/>
+                        </a:prstTxWarp>
+                        <a:noAutofit/>
+                      </wps:bodyPr>
+                    </wps:wsp>
+                  </a:graphicData>
+                </a:graphic>
+                <wp14:sizeRelH relativeFrom="margin">
+                  <wp14:pctWidth>0</wp14:pctWidth>
+                </wp14:sizeRelH>
+              </wp:anchor>
+            </w:drawing>
+          </mc:Choice>
+          <mc:Fallback>
+            <w:pict>
+              <v:shape w14:anchorId="47439FB0" id="Text Box 18" o:spid="_x0000_s1027" type="#_x0000_t202" style="position:absolute;left:0;text-align:left;margin-left:413.2pt;margin-top:6.9pt;width:71.85pt;height:53.45pt;z-index:251662336;visibility:visible;mso-wrap-style:square;mso-width-percent:0;mso-wrap-distance-left:9pt;mso-wrap-distance-top:0;mso-wrap-distance-right:9pt;mso-wrap-distance-bottom:0;mso-position-horizontal:absolute;mso-position-horizontal-relative:text;mso-position-vertical:absolute;mso-position-vertical-relative:text;mso-width-percent:0;mso-width-relative:margin;v-text-anchor:top" o:gfxdata="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" fillcolor="#70d3cb [2105]" strokecolor="#34aba2 [3209]" strokeweight="1pt">
+                <v:fill color2="#e9f8f7 [345]" rotate="t" angle="180" colors="0 #9dd4ce;9830f #b9e0db;1 #f3f9f8" focus="100%" type="gradient"/>
+                <v:shadow on="t" color="black" opacity="28270f" origin=",.5" offset="0"/>
+                <v:textbox>
+                  <w:txbxContent>
+                    <w:p>
+                      <w:pPr>
+                        <w:rPr>
+                          <w:sz w:val="16"/>
+                          <w:szCs w:val="16"/>
+                          <w:lang w:val="en-IN"/>
+                        </w:rPr>
+                      </w:pPr>
+                      <w:r>
+                        <w:rPr>
+                          <w:sz w:val="16"/>
+                          <w:szCs w:val="16"/>
+                          <w:lang w:val="en-IN"/>
+                        </w:rPr>
+                        <w:t>Legend</w:t>
+                      </w:r>
+                    </w:p>
+                    <w:p>
+                      <w:pPr>
+                        <w:rPr>
+                          <w:sz w:val="16"/>
+                          <w:szCs w:val="16"/>
+                          <w:lang w:val="en-IN"/>
+                        </w:rPr>
+                      </w:pPr>
+                      <w:r>
+                        <w:rPr>
+                          <w:sz w:val="16"/>
+                          <w:szCs w:val="16"/>
+                          <w:lang w:val="en-IN"/>
+                        </w:rPr>
+                        <w:t xml:space="preserve">Cluster 1    </w:t>
+                      </w:r>
+                    </w:p>
+                    <w:p>
+                      <w:pPr>
+                        <w:rPr>
+                          <w:sz w:val="16"/>
+                          <w:szCs w:val="16"/>
+                          <w:lang w:val="en-IN"/>
+                        </w:rPr>
+                      </w:pPr>
+                      <w:r>
+                        <w:rPr>
+                          <w:sz w:val="16"/>
+                          <w:szCs w:val="16"/>
+                          <w:lang w:val="en-IN"/>
+                        </w:rPr>
+                        <w:t>Cluster 2</w:t>
+                      </w:r>
+                    </w:p>
+                    <w:p>
+                      <w:pPr>
+                        <w:rPr>
+                          <w:sz w:val="16"/>
+                          <w:szCs w:val="16"/>
+                          <w:lang w:val="en-IN"/>
+                        </w:rPr>
+                      </w:pPr>
+                      <w:r>
+                        <w:rPr>
+                          <w:sz w:val="16"/>
+                          <w:szCs w:val="16"/>
+                          <w:lang w:val="en-IN"/>
+                        </w:rPr>
+                        <w:t>Cluster 3</w:t>
+                      </w:r>
+                    </w:p>
+                  </w:txbxContent>
+                </v:textbox>
+              </v:shape>
+            </w:pict>
+          </mc:Fallback>
+        </mc:AlternateContent>
+      </w:r>
+      <w:r>
+        <w:rPr>
+          <w:noProof/>
+        </w:rPr>
+        <w:drawing>
+          <wp:inline distT="0" distB="0" distL="0" distR="0" wp14:anchorId="3687CFD5" wp14:editId="02EEEF74">
+            <wp:extent cx="6309360" cy="3811905"/>
+            <wp:effectExtent l="0" t="0" r="0" b="0"/>
+            <wp:docPr id="14" name="Picture 14"/>
+            <wp:cNvGraphicFramePr>
+              <a:graphicFrameLocks xmlns:a="http://schemas.openxmlformats.org/drawingml/2006/main" noChangeAspect="1"/>
+            </wp:cNvGraphicFramePr>
+            <a:graphic xmlns:a="http://schemas.openxmlformats.org/drawingml/2006/main">
+              <a:graphicData uri="http://schemas.openxmlformats.org/drawingml/2006/picture">
+                <pic:pic xmlns:pic="http://schemas.openxmlformats.org/drawingml/2006/picture">
+                  <pic:nvPicPr>
+                    <pic:cNvPr id="14" name="Picture 14"/>
+                    <pic:cNvPicPr/>
+                  </pic:nvPicPr>
+                  <pic:blipFill>
+                    <a:blip r:embed="rId16">
+                      <a:extLst>
+                        <a:ext uri="{28A0092B-C50C-407E-A947-70E740481C1C}">
+                          <a14:useLocalDpi xmlns:a14="http://schemas.microsoft.com/office/drawing/2010/main" val="0"/>
+                        </a:ext>
+                      </a:extLst>
+                    </a:blip>
+                    <a:stretch>
+                      <a:fillRect/>
+                    </a:stretch>
+                  </pic:blipFill>
+                  <pic:spPr>
+                    <a:xfrm>
+                      <a:off x="0" y="0"/>
+                      <a:ext cx="6309360" cy="3811905"/>
+                    </a:xfrm>
+                    <a:prstGeom prst="rect">
+                      <a:avLst/>
+                    </a:prstGeom>
+                  </pic:spPr>
+                </pic:pic>
+              </a:graphicData>
+            </a:graphic>
+          </wp:inline>
+        </w:drawing>
+      </w:r>
+    </w:p>
+    <w:p>
+      <w:pPr>
+        <w:pStyle w:val="Caption"/>
+        <w:jc w:val="center"/>
+      </w:pPr>
+      <w:r>
+        <w:t xml:space="preserve">Figure </w:t>
+      </w:r>
+      <w:fldSimple w:instr=" SEQ Figure \* ARABIC ">
+        <w:r>
+          <w:rPr>
+            <w:noProof/>
+          </w:rPr>
+          <w:t>3</w:t>
+        </w:r>
+      </w:fldSimple>
+      <w:r>
+        <w:t xml:space="preserve"> Clusters of Neighborhoods</w:t>
+      </w:r>
+    </w:p>
+    <w:p>
+      <w:pPr>
+        <w:pStyle w:val="EmphasisText"/>
+      </w:pPr>
+      <w:r>
+        <w:lastRenderedPageBreak/>
+        <w:t>Cluster 1</w:t>
+      </w:r>
+    </w:p>
+    <w:p>
+      <w:pPr>
+        <w:pStyle w:val="Content"/>
+        <w:rPr>
+          <w:sz w:val="18"/>
+          <w:szCs w:val="18"/>
+        </w:rPr>
+      </w:pPr>
+    </w:p>
+    <w:p>
+      <w:pPr>
+        <w:pStyle w:val="Content"/>
+        <w:jc w:val="both"/>
+      </w:pPr>
+      <w:r>
+        <w:t xml:space="preserve">Neighborhoods and the top 10 popular venues </w:t>
+      </w:r>
+      <w:r>
+        <w:t>of cluster 1</w:t>
+      </w:r>
+      <w:r>
+        <w:t xml:space="preserve"> are given below.</w:t>
+      </w:r>
+      <w:r>
+        <w:t xml:space="preserve"> As can be seen clearly, it contains only one neighborhood namely </w:t>
+      </w:r>
+      <w:r>
+        <w:t>Stuyvesant Town</w:t>
+      </w:r>
+      <w:r>
+        <w:t xml:space="preserve">. Also, it has a lot of outdoor recreational and fitness related venues. This could possibly be a good fit for our supplement shop. Nonetheless </w:t>
+      </w:r>
+      <w:r>
+        <w:t>let’s</w:t>
+      </w:r>
+      <w:r>
+        <w:t xml:space="preserve"> </w:t>
+      </w:r>
+      <w:r>
+        <w:t>analyze</w:t>
+      </w:r>
+      <w:r>
+        <w:t xml:space="preserve"> the remaining clusters as well.</w:t>
+      </w:r>
+    </w:p>
+    <w:p>
+      <w:pPr>
+        <w:pStyle w:val="Content"/>
+      </w:pPr>
+    </w:p>
+    <w:p>
+      <w:pPr>
+        <w:pStyle w:val="Caption"/>
+        <w:keepNext/>
+        <w:jc w:val="center"/>
+      </w:pPr>
+      <w:r>
+        <w:t xml:space="preserve">Table </w:t>
+      </w:r>
+      <w:fldSimple w:instr=" SEQ Table \* ARABIC ">
+        <w:r>
+          <w:rPr>
+            <w:noProof/>
+          </w:rPr>
+          <w:t>3</w:t>
+        </w:r>
+      </w:fldSimple>
+      <w:r>
+        <w:t xml:space="preserve"> </w:t>
+      </w:r>
+      <w:r>
+        <w:t>Neighborhood</w:t>
+      </w:r>
+      <w:r>
+        <w:t xml:space="preserve"> and popular venues of cluster 1</w:t>
+      </w:r>
+    </w:p>
+    <w:p>
+      <w:pPr>
+        <w:pStyle w:val="Content"/>
+        <w:jc w:val="center"/>
+      </w:pPr>
+      <w:r>
+        <w:rPr>
+          <w:noProof/>
+        </w:rPr>
+        <w:drawing>
+          <wp:inline distT="0" distB="0" distL="0" distR="0" wp14:anchorId="0F33DBF5" wp14:editId="6ED65A56">
+            <wp:extent cx="6309360" cy="789940"/>
+            <wp:effectExtent l="19050" t="19050" r="15240" b="10160"/>
+            <wp:docPr id="25" name="Picture 25"/>
+            <wp:cNvGraphicFramePr>
+              <a:graphicFrameLocks xmlns:a="http://schemas.openxmlformats.org/drawingml/2006/main" noChangeAspect="1"/>
+            </wp:cNvGraphicFramePr>
+            <a:graphic xmlns:a="http://schemas.openxmlformats.org/drawingml/2006/main">
+              <a:graphicData uri="http://schemas.openxmlformats.org/drawingml/2006/picture">
+                <pic:pic xmlns:pic="http://schemas.openxmlformats.org/drawingml/2006/picture">
+                  <pic:nvPicPr>
+                    <pic:cNvPr id="25" name="Picture 25"/>
+                    <pic:cNvPicPr/>
+                  </pic:nvPicPr>
+                  <pic:blipFill>
+                    <a:blip r:embed="rId17">
+                      <a:extLst>
+                        <a:ext uri="{28A0092B-C50C-407E-A947-70E740481C1C}">
+                          <a14:useLocalDpi xmlns:a14="http://schemas.microsoft.com/office/drawing/2010/main" val="0"/>
+                        </a:ext>
+                      </a:extLst>
+                    </a:blip>
+                    <a:stretch>
+                      <a:fillRect/>
+                    </a:stretch>
+                  </pic:blipFill>
+                  <pic:spPr>
+                    <a:xfrm>
+                      <a:off x="0" y="0"/>
+                      <a:ext cx="6309360" cy="789940"/>
+                    </a:xfrm>
+                    <a:prstGeom prst="rect">
+                      <a:avLst/>
+                    </a:prstGeom>
+                    <a:ln>
+                      <a:solidFill>
+                        <a:schemeClr val="tx1"/>
+                      </a:solidFill>
+                    </a:ln>
+                  </pic:spPr>
+                </pic:pic>
+              </a:graphicData>
+            </a:graphic>
+          </wp:inline>
+        </w:drawing>
+      </w:r>
+    </w:p>
+    <w:p>
+      <w:pPr>
+        <w:pStyle w:val="Content"/>
+        <w:jc w:val="center"/>
+      </w:pPr>
+    </w:p>
+    <w:p>
+      <w:pPr>
+        <w:pStyle w:val="Content"/>
+        <w:jc w:val="center"/>
+      </w:pPr>
+    </w:p>
+    <w:p>
+      <w:pPr>
+        <w:pStyle w:val="EmphasisText"/>
+      </w:pPr>
+      <w:r>
+        <w:t>Cluster 2</w:t>
+      </w:r>
+    </w:p>
+    <w:p>
+      <w:pPr>
+        <w:pStyle w:val="EmphasisText"/>
+        <w:rPr>
+          <w:sz w:val="18"/>
+          <w:szCs w:val="18"/>
+        </w:rPr>
+      </w:pPr>
+    </w:p>
+    <w:p>
+      <w:pPr>
+        <w:pStyle w:val="Content"/>
+        <w:jc w:val="both"/>
+      </w:pPr>
+      <w:r>
+        <w:t xml:space="preserve">Neighborhoods and the top 10 popular venues of cluster </w:t>
+      </w:r>
+      <w:r>
+        <w:t>2</w:t>
+      </w:r>
+      <w:r>
+        <w:t xml:space="preserve"> are given below.</w:t>
+      </w:r>
+      <w:r>
+        <w:t xml:space="preserve"> Let’s get the frequency distribution of this data to identify the most popular venues of this cluster.</w:t>
+      </w:r>
+    </w:p>
+    <w:p>
+      <w:pPr>
+        <w:pStyle w:val="Content"/>
+        <w:jc w:val="both"/>
+      </w:pPr>
+    </w:p>
+    <w:p>
+      <w:pPr>
+        <w:pStyle w:val="Caption"/>
+        <w:keepNext/>
+        <w:jc w:val="center"/>
+      </w:pPr>
+      <w:r>
+        <w:t xml:space="preserve">Table </w:t>
+      </w:r>
+      <w:fldSimple w:instr=" SEQ Table \* ARABIC ">
+        <w:r>
+          <w:rPr>
+            <w:noProof/>
+          </w:rPr>
+          <w:t>4</w:t>
+        </w:r>
+      </w:fldSimple>
+      <w:r>
+        <w:t xml:space="preserve"> Neighborhoods and popular venues of cluster 2</w:t>
+      </w:r>
+    </w:p>
+    <w:p>
+      <w:pPr>
+        <w:pStyle w:val="Content"/>
+        <w:jc w:val="center"/>
+      </w:pPr>
+      <w:r>
+        <w:rPr>
+          <w:noProof/>
+        </w:rPr>
+        <w:drawing>
+          <wp:inline distT="0" distB="0" distL="0" distR="0" wp14:anchorId="532D12B8" wp14:editId="21555530">
+            <wp:extent cx="6309360" cy="1965960"/>
+            <wp:effectExtent l="19050" t="19050" r="15240" b="15240"/>
+            <wp:docPr id="28" name="Picture 28"/>
+            <wp:cNvGraphicFramePr>
+              <a:graphicFrameLocks xmlns:a="http://schemas.openxmlformats.org/drawingml/2006/main" noChangeAspect="1"/>
+            </wp:cNvGraphicFramePr>
+            <a:graphic xmlns:a="http://schemas.openxmlformats.org/drawingml/2006/main">
+              <a:graphicData uri="http://schemas.openxmlformats.org/drawingml/2006/picture">
+                <pic:pic xmlns:pic="http://schemas.openxmlformats.org/drawingml/2006/picture">
+                  <pic:nvPicPr>
+                    <pic:cNvPr id="28" name="Picture 28"/>
+                    <pic:cNvPicPr/>
+                  </pic:nvPicPr>
+                  <pic:blipFill>
+                    <a:blip r:embed="rId18">
+                      <a:extLst>
+                        <a:ext uri="{28A0092B-C50C-407E-A947-70E740481C1C}">
+                          <a14:useLocalDpi xmlns:a14="http://schemas.microsoft.com/office/drawing/2010/main" val="0"/>
+                        </a:ext>
+                      </a:extLst>
+                    </a:blip>
+                    <a:stretch>
+                      <a:fillRect/>
+                    </a:stretch>
+                  </pic:blipFill>
+                  <pic:spPr>
+                    <a:xfrm>
+                      <a:off x="0" y="0"/>
+                      <a:ext cx="6309360" cy="1965960"/>
+                    </a:xfrm>
+                    <a:prstGeom prst="rect">
+                      <a:avLst/>
+                    </a:prstGeom>
+                    <a:ln>
+                      <a:solidFill>
+                        <a:schemeClr val="tx1"/>
+                      </a:solidFill>
+                    </a:ln>
+                  </pic:spPr>
+                </pic:pic>
+              </a:graphicData>
+            </a:graphic>
+          </wp:inline>
+        </w:drawing>
+      </w:r>
+    </w:p>
+    <w:p>
+      <w:pPr>
+        <w:pStyle w:val="Content"/>
+        <w:jc w:val="both"/>
+      </w:pPr>
+    </w:p>
+    <w:p>
+      <w:pPr>
+        <w:pStyle w:val="Content"/>
+        <w:jc w:val="both"/>
+      </w:pPr>
+      <w:r>
+        <w:t>We notice that Mexican Restaurant, Coffee Shop, Café, Pizza Place, Italian Restaurant, Bar, Sushi Restaurant, Bakery, Deli / Bodega and Latin American Restaurant are the most popular venues. We also notice that fitness related or outdoor recreational venues are not that popular in this neighborhood. Different kinds of restaurants and coffee shops are predominant in this neighborhood.</w:t>
+      </w:r>
+    </w:p>
+    <w:p>
+      <w:pPr>
+        <w:pStyle w:val="Content"/>
+        <w:jc w:val="both"/>
+      </w:pPr>
+    </w:p>
+    <w:p>
+      <w:pPr>
+        <w:pStyle w:val="Content"/>
+        <w:keepNext/>
+        <w:jc w:val="center"/>
+      </w:pPr>
+      <w:r>
+        <w:rPr>
+          <w:noProof/>
+        </w:rPr>
+        <w:lastRenderedPageBreak/>
+        <w:drawing>
+          <wp:inline distT="0" distB="0" distL="0" distR="0" wp14:anchorId="209AC8D5" wp14:editId="1AE86CEE">
+            <wp:extent cx="6309360" cy="3220085"/>
+            <wp:effectExtent l="0" t="0" r="0" b="0"/>
+            <wp:docPr id="29" name="Picture 29"/>
+            <wp:cNvGraphicFramePr>
+              <a:graphicFrameLocks xmlns:a="http://schemas.openxmlformats.org/drawingml/2006/main" noChangeAspect="1"/>
+            </wp:cNvGraphicFramePr>
+            <a:graphic xmlns:a="http://schemas.openxmlformats.org/drawingml/2006/main">
+              <a:graphicData uri="http://schemas.openxmlformats.org/drawingml/2006/picture">
+                <pic:pic xmlns:pic="http://schemas.openxmlformats.org/drawingml/2006/picture">
+                  <pic:nvPicPr>
+                    <pic:cNvPr id="29" name="Picture 29"/>
+                    <pic:cNvPicPr/>
+                  </pic:nvPicPr>
+                  <pic:blipFill>
+                    <a:blip r:embed="rId19">
+                      <a:extLst>
+                        <a:ext uri="{28A0092B-C50C-407E-A947-70E740481C1C}">
+                          <a14:useLocalDpi xmlns:a14="http://schemas.microsoft.com/office/drawing/2010/main" val="0"/>
+                        </a:ext>
+                      </a:extLst>
+                    </a:blip>
+                    <a:stretch>
+                      <a:fillRect/>
+                    </a:stretch>
+                  </pic:blipFill>
+                  <pic:spPr>
+                    <a:xfrm>
+                      <a:off x="0" y="0"/>
+                      <a:ext cx="6309360" cy="3220085"/>
+                    </a:xfrm>
+                    <a:prstGeom prst="rect">
+                      <a:avLst/>
+                    </a:prstGeom>
+                  </pic:spPr>
+                </pic:pic>
+              </a:graphicData>
+            </a:graphic>
+          </wp:inline>
+        </w:drawing>
+      </w:r>
+    </w:p>
+    <w:p>
+      <w:pPr>
+        <w:pStyle w:val="Caption"/>
+        <w:jc w:val="center"/>
+      </w:pPr>
+      <w:r>
+        <w:t xml:space="preserve">Figure </w:t>
+      </w:r>
+      <w:fldSimple w:instr=" SEQ Figure \* ARABIC ">
+        <w:r>
+          <w:rPr>
+            <w:noProof/>
+          </w:rPr>
+          <w:t>4</w:t>
+        </w:r>
+      </w:fldSimple>
+      <w:r>
+        <w:t xml:space="preserve"> Frequency Distribution of popular venues in cluster 2</w:t>
+      </w:r>
+    </w:p>
+    <w:p/>
+    <w:p>
+      <w:pPr>
+        <w:pStyle w:val="EmphasisText"/>
+      </w:pPr>
+      <w:r>
+        <w:t>Cluster 3</w:t>
+      </w:r>
+    </w:p>
+    <w:p>
+      <w:pPr>
+        <w:pStyle w:val="EmphasisText"/>
+      </w:pPr>
+    </w:p>
+    <w:p>
+      <w:pPr>
+        <w:pStyle w:val="Content"/>
+        <w:jc w:val="both"/>
+      </w:pPr>
+      <w:r>
+        <w:t xml:space="preserve">Neighborhoods and the top 10 popular venues of cluster </w:t>
+      </w:r>
+      <w:r>
+        <w:t>3</w:t>
+      </w:r>
+      <w:r>
+        <w:t xml:space="preserve"> are given below. Let’s get the frequency distribution of this data to identify the most popular venues of this cluster.</w:t>
+      </w:r>
+    </w:p>
+    <w:p>
+      <w:pPr>
+        <w:pStyle w:val="Content"/>
+        <w:jc w:val="both"/>
+      </w:pPr>
+    </w:p>
+    <w:p>
+      <w:pPr>
+        <w:pStyle w:val="Caption"/>
+        <w:keepNext/>
+        <w:jc w:val="center"/>
+      </w:pPr>
+      <w:r>
+        <w:t xml:space="preserve">Table </w:t>
+      </w:r>
+      <w:fldSimple w:instr=" SEQ Table \* ARABIC ">
+        <w:r>
+          <w:rPr>
+            <w:noProof/>
+          </w:rPr>
+          <w:t>5</w:t>
+        </w:r>
+      </w:fldSimple>
+      <w:r>
+        <w:t xml:space="preserve"> Neighborhoods and popular venues of cluster 3</w:t>
+      </w:r>
+    </w:p>
+    <w:p>
+      <w:pPr>
+        <w:pStyle w:val="Content"/>
+        <w:jc w:val="center"/>
+      </w:pPr>
+      <w:r>
+        <w:rPr>
+          <w:noProof/>
+        </w:rPr>
+        <w:drawing>
+          <wp:inline distT="0" distB="0" distL="0" distR="0" wp14:anchorId="523D9A2C" wp14:editId="334A8DA3">
+            <wp:extent cx="6309360" cy="1852295"/>
+            <wp:effectExtent l="19050" t="19050" r="15240" b="14605"/>
+            <wp:docPr id="30" name="Picture 30"/>
+            <wp:cNvGraphicFramePr>
+              <a:graphicFrameLocks xmlns:a="http://schemas.openxmlformats.org/drawingml/2006/main" noChangeAspect="1"/>
+            </wp:cNvGraphicFramePr>
+            <a:graphic xmlns:a="http://schemas.openxmlformats.org/drawingml/2006/main">
+              <a:graphicData uri="http://schemas.openxmlformats.org/drawingml/2006/picture">
+                <pic:pic xmlns:pic="http://schemas.openxmlformats.org/drawingml/2006/picture">
+                  <pic:nvPicPr>
+                    <pic:cNvPr id="30" name="Picture 30"/>
+                    <pic:cNvPicPr/>
+                  </pic:nvPicPr>
+                  <pic:blipFill>
+                    <a:blip r:embed="rId20">
+                      <a:extLst>
+                        <a:ext uri="{28A0092B-C50C-407E-A947-70E740481C1C}">
+                          <a14:useLocalDpi xmlns:a14="http://schemas.microsoft.com/office/drawing/2010/main" val="0"/>
+                        </a:ext>
+                      </a:extLst>
+                    </a:blip>
+                    <a:stretch>
+                      <a:fillRect/>
+                    </a:stretch>
+                  </pic:blipFill>
+                  <pic:spPr>
+                    <a:xfrm>
+                      <a:off x="0" y="0"/>
+                      <a:ext cx="6309360" cy="1852295"/>
+                    </a:xfrm>
+                    <a:prstGeom prst="rect">
+                      <a:avLst/>
+                    </a:prstGeom>
+                    <a:ln>
+                      <a:solidFill>
+                        <a:schemeClr val="tx1"/>
+                      </a:solidFill>
+                    </a:ln>
+                  </pic:spPr>
+                </pic:pic>
+              </a:graphicData>
+            </a:graphic>
+          </wp:inline>
+        </w:drawing>
+      </w:r>
+    </w:p>
+    <w:p>
+      <w:pPr>
+        <w:pStyle w:val="Content"/>
+        <w:jc w:val="center"/>
+      </w:pPr>
+    </w:p>
+    <w:p>
+      <w:pPr>
+        <w:pStyle w:val="Content"/>
+        <w:jc w:val="both"/>
+      </w:pPr>
+      <w:r>
+        <w:t>We notice that Coffee Shop,</w:t>
+      </w:r>
+      <w:r>
+        <w:t xml:space="preserve"> </w:t>
+      </w:r>
+      <w:r>
+        <w:t>Italian Restaurant,</w:t>
+      </w:r>
+      <w:r>
+        <w:t xml:space="preserve"> American Restaurant, </w:t>
+      </w:r>
+      <w:r>
+        <w:t>Gym/Fitness Center</w:t>
+      </w:r>
+      <w:r>
+        <w:t>,</w:t>
+      </w:r>
+      <w:r>
+        <w:t xml:space="preserve"> </w:t>
+      </w:r>
+      <w:r>
+        <w:t>Hotel</w:t>
+      </w:r>
+      <w:r>
+        <w:t xml:space="preserve">, </w:t>
+      </w:r>
+      <w:r>
+        <w:t>Park</w:t>
+      </w:r>
+      <w:r>
+        <w:t xml:space="preserve">, </w:t>
+      </w:r>
+      <w:r>
+        <w:t>Gym</w:t>
+      </w:r>
+      <w:r>
+        <w:t xml:space="preserve">, </w:t>
+      </w:r>
+      <w:r>
+        <w:t>Café</w:t>
+      </w:r>
+      <w:r>
+        <w:t xml:space="preserve">, </w:t>
+      </w:r>
+      <w:r>
+        <w:t xml:space="preserve">Cocktail </w:t>
+      </w:r>
+      <w:r>
+        <w:t>Bar</w:t>
+      </w:r>
+      <w:r>
+        <w:t xml:space="preserve"> and</w:t>
+      </w:r>
+      <w:r>
+        <w:t xml:space="preserve"> Bakery are the most popular venues. We also notice that fitness related or outdoor recreational venues are </w:t>
+      </w:r>
+      <w:r>
+        <w:t>quite</w:t>
+      </w:r>
+      <w:r>
+        <w:t xml:space="preserve"> popular in </w:t>
+      </w:r>
+      <w:r>
+        <w:lastRenderedPageBreak/>
+        <w:t xml:space="preserve">this neighborhood. </w:t>
+      </w:r>
+      <w:r>
+        <w:t xml:space="preserve">This cluster is a balanced mix of restaurants, fitness and recreational amenities as well commercial establishments. </w:t>
+      </w:r>
+    </w:p>
+    <w:p>
+      <w:pPr>
+        <w:pStyle w:val="Content"/>
+        <w:jc w:val="both"/>
+      </w:pPr>
+    </w:p>
+    <w:p>
+      <w:pPr>
+        <w:pStyle w:val="Content"/>
+        <w:keepNext/>
+        <w:jc w:val="center"/>
+      </w:pPr>
+      <w:r>
+        <w:rPr>
+          <w:noProof/>
+        </w:rPr>
+        <w:drawing>
+          <wp:inline distT="0" distB="0" distL="0" distR="0" wp14:anchorId="6B361D92" wp14:editId="492EA56C">
+            <wp:extent cx="6309360" cy="3191510"/>
+            <wp:effectExtent l="0" t="0" r="0" b="8890"/>
+            <wp:docPr id="31" name="Picture 31"/>
+            <wp:cNvGraphicFramePr>
+              <a:graphicFrameLocks xmlns:a="http://schemas.openxmlformats.org/drawingml/2006/main" noChangeAspect="1"/>
+            </wp:cNvGraphicFramePr>
+            <a:graphic xmlns:a="http://schemas.openxmlformats.org/drawingml/2006/main">
+              <a:graphicData uri="http://schemas.openxmlformats.org/drawingml/2006/picture">
+                <pic:pic xmlns:pic="http://schemas.openxmlformats.org/drawingml/2006/picture">
+                  <pic:nvPicPr>
+                    <pic:cNvPr id="31" name="Picture 31"/>
+                    <pic:cNvPicPr/>
+                  </pic:nvPicPr>
+                  <pic:blipFill>
+                    <a:blip r:embed="rId21">
+                      <a:extLst>
+                        <a:ext uri="{28A0092B-C50C-407E-A947-70E740481C1C}">
+                          <a14:useLocalDpi xmlns:a14="http://schemas.microsoft.com/office/drawing/2010/main" val="0"/>
+                        </a:ext>
+                      </a:extLst>
+                    </a:blip>
+                    <a:stretch>
+                      <a:fillRect/>
+                    </a:stretch>
+                  </pic:blipFill>
+                  <pic:spPr>
+                    <a:xfrm>
+                      <a:off x="0" y="0"/>
+                      <a:ext cx="6309360" cy="3191510"/>
+                    </a:xfrm>
+                    <a:prstGeom prst="rect">
+                      <a:avLst/>
+                    </a:prstGeom>
+                  </pic:spPr>
+                </pic:pic>
+              </a:graphicData>
+            </a:graphic>
+          </wp:inline>
+        </w:drawing>
+      </w:r>
+    </w:p>
+    <w:p>
+      <w:pPr>
+        <w:pStyle w:val="Caption"/>
+        <w:jc w:val="center"/>
+      </w:pPr>
+      <w:r>
+        <w:t xml:space="preserve">Figure </w:t>
+      </w:r>
+      <w:fldSimple w:instr=" SEQ Figure \* ARABIC ">
+        <w:r>
+          <w:rPr>
+            <w:noProof/>
+          </w:rPr>
+          <w:t>5</w:t>
+        </w:r>
+      </w:fldSimple>
+      <w:r>
+        <w:t xml:space="preserve"> Frequency Distribution of popular venues in cluster 3</w:t>
+      </w:r>
+    </w:p>
+    <w:p>
+      <w:pPr>
+        <w:pStyle w:val="Content"/>
+        <w:jc w:val="both"/>
+      </w:pPr>
+    </w:p>
+    <w:p>
+      <w:pPr>
+        <w:pStyle w:val="Content"/>
+        <w:jc w:val="both"/>
+      </w:pPr>
+      <w:r>
+        <w:t>Since fitness related venues are quite popular, we can consider the neighborhoods in this cluster as well as a promising location.</w:t>
+      </w:r>
+      <w:r>
+        <w:t xml:space="preserve"> Please note that the neighborhood of Marble Hill already has a Supplement Store. However, the remaining neighborhoods may prove to be promising, but further analysis is required to pin point the neighborhoods.</w:t>
+      </w:r>
+    </w:p>
+    <w:p>
+      <w:pPr>
+        <w:pStyle w:val="Content"/>
+        <w:jc w:val="both"/>
+      </w:pPr>
+    </w:p>
+    <w:p>
+      <w:pPr>
+        <w:pStyle w:val="Content"/>
+        <w:jc w:val="both"/>
+      </w:pPr>
+      <w:r>
+        <w:rPr>
+          <w:noProof/>
+        </w:rPr>
+        <w:drawing>
+          <wp:anchor distT="0" distB="0" distL="114300" distR="114300" simplePos="0" relativeHeight="251666432" behindDoc="0" locked="0" layoutInCell="1" allowOverlap="1" wp14:anchorId="4A35F3A5" wp14:editId="6B126AA9">
+            <wp:simplePos x="0" y="0"/>
+            <wp:positionH relativeFrom="column">
+              <wp:posOffset>118911</wp:posOffset>
+            </wp:positionH>
+            <wp:positionV relativeFrom="paragraph">
+              <wp:posOffset>314904</wp:posOffset>
+            </wp:positionV>
+            <wp:extent cx="2448560" cy="2311400"/>
+            <wp:effectExtent l="0" t="0" r="8890" b="0"/>
+            <wp:wrapSquare wrapText="bothSides"/>
+            <wp:docPr id="193" name="Picture 193"/>
+            <wp:cNvGraphicFramePr>
+              <a:graphicFrameLocks xmlns:a="http://schemas.openxmlformats.org/drawingml/2006/main" noChangeAspect="1"/>
+            </wp:cNvGraphicFramePr>
+            <a:graphic xmlns:a="http://schemas.openxmlformats.org/drawingml/2006/main">
+              <a:graphicData uri="http://schemas.openxmlformats.org/drawingml/2006/picture">
+                <pic:pic xmlns:pic="http://schemas.openxmlformats.org/drawingml/2006/picture">
+                  <pic:nvPicPr>
+                    <pic:cNvPr id="193" name="Picture 193"/>
+                    <pic:cNvPicPr/>
+                  </pic:nvPicPr>
+                  <pic:blipFill>
+                    <a:blip r:embed="rId22" cstate="print">
+                      <a:extLst>
+                        <a:ext uri="{28A0092B-C50C-407E-A947-70E740481C1C}">
+                          <a14:useLocalDpi xmlns:a14="http://schemas.microsoft.com/office/drawing/2010/main" val="0"/>
+                        </a:ext>
+                      </a:extLst>
+                    </a:blip>
+                    <a:stretch>
+                      <a:fillRect/>
+                    </a:stretch>
+                  </pic:blipFill>
+                  <pic:spPr>
+                    <a:xfrm>
+                      <a:off x="0" y="0"/>
+                      <a:ext cx="2448560" cy="2311400"/>
+                    </a:xfrm>
+                    <a:prstGeom prst="rect">
+                      <a:avLst/>
+                    </a:prstGeom>
+                  </pic:spPr>
+                </pic:pic>
+              </a:graphicData>
+            </a:graphic>
+            <wp14:sizeRelH relativeFrom="margin">
+              <wp14:pctWidth>0</wp14:pctWidth>
+            </wp14:sizeRelH>
+            <wp14:sizeRelV relativeFrom="margin">
+              <wp14:pctHeight>0</wp14:pctHeight>
+            </wp14:sizeRelV>
+          </wp:anchor>
+        </w:drawing>
+      </w:r>
+      <w:r>
+        <w:t xml:space="preserve">Focusing more on cluster 1, we find that </w:t>
+      </w:r>
+      <w:r>
+        <w:t>Stuyvesant Town</w:t>
+      </w:r>
+      <w:r>
+        <w:t xml:space="preserve"> is a very unique neighborhood. </w:t>
+      </w:r>
+      <w:r>
+        <w:rPr>
+          <w:b/>
+          <w:bCs/>
+        </w:rPr>
+        <w:t>Stuyvesant Town–Peter Cooper Village</w:t>
+      </w:r>
+      <w:r>
+        <w:t xml:space="preserve"> is a large, post-World War II private residential development on the east side of the New York City borough of Manhattan. The complex consists of 110 red brick apartment buildings on an 80-acre (32 ha) tract</w:t>
+      </w:r>
+      <w:r>
+        <w:t xml:space="preserve">. </w:t>
+      </w:r>
+      <w:r>
+        <w:t xml:space="preserve">This neighborhood has almost all sports grounds such as baseball field, tennis field etc. It also has a lot of recreational venues like parks, health and fitness </w:t>
+      </w:r>
+      <w:r>
+        <w:lastRenderedPageBreak/>
+        <w:t xml:space="preserve">related establishments such as gyms, hospitals etc. </w:t>
+      </w:r>
+      <w:r>
+        <w:t xml:space="preserve">A list of 16 most popular venues of </w:t>
+      </w:r>
+      <w:r>
+        <w:t>Stuyvesant Town</w:t>
+      </w:r>
+      <w:r>
+        <w:t xml:space="preserve"> is given below.</w:t>
+      </w:r>
+    </w:p>
+    <w:p>
+      <w:pPr>
+        <w:pStyle w:val="Content"/>
+        <w:jc w:val="both"/>
+      </w:pPr>
+    </w:p>
+    <w:p>
+      <w:pPr>
+        <w:pStyle w:val="Caption"/>
+        <w:keepNext/>
+        <w:jc w:val="center"/>
+      </w:pPr>
+      <w:r>
+        <w:t xml:space="preserve">Table </w:t>
+      </w:r>
+      <w:fldSimple w:instr=" SEQ Table \* ARABIC ">
+        <w:r>
+          <w:rPr>
+            <w:noProof/>
+          </w:rPr>
+          <w:t>6</w:t>
+        </w:r>
+      </w:fldSimple>
+      <w:r>
+        <w:t xml:space="preserve"> List of popular venues in </w:t>
+      </w:r>
+      <w:r>
+        <w:t>Stuyvesant Town</w:t>
+      </w:r>
+    </w:p>
+    <w:p>
+      <w:pPr>
+        <w:pStyle w:val="Content"/>
+        <w:jc w:val="center"/>
+      </w:pPr>
+      <w:r>
+        <w:rPr>
+          <w:noProof/>
+        </w:rPr>
+        <w:drawing>
+          <wp:inline distT="0" distB="0" distL="0" distR="0" wp14:anchorId="0DF5A985" wp14:editId="1FE7BFA1">
+            <wp:extent cx="4754880" cy="4030980"/>
+            <wp:effectExtent l="19050" t="19050" r="26670" b="26670"/>
+            <wp:docPr id="192" name="Picture 192"/>
+            <wp:cNvGraphicFramePr>
+              <a:graphicFrameLocks xmlns:a="http://schemas.openxmlformats.org/drawingml/2006/main" noChangeAspect="1"/>
+            </wp:cNvGraphicFramePr>
+            <a:graphic xmlns:a="http://schemas.openxmlformats.org/drawingml/2006/main">
+              <a:graphicData uri="http://schemas.openxmlformats.org/drawingml/2006/picture">
+                <pic:pic xmlns:pic="http://schemas.openxmlformats.org/drawingml/2006/picture">
+                  <pic:nvPicPr>
+                    <pic:cNvPr id="192" name="Picture 192"/>
+                    <pic:cNvPicPr/>
+                  </pic:nvPicPr>
+                  <pic:blipFill>
+                    <a:blip r:embed="rId23">
+                      <a:extLst>
+                        <a:ext uri="{28A0092B-C50C-407E-A947-70E740481C1C}">
+                          <a14:useLocalDpi xmlns:a14="http://schemas.microsoft.com/office/drawing/2010/main" val="0"/>
+                        </a:ext>
+                      </a:extLst>
+                    </a:blip>
+                    <a:stretch>
+                      <a:fillRect/>
+                    </a:stretch>
+                  </pic:blipFill>
+                  <pic:spPr>
+                    <a:xfrm>
+                      <a:off x="0" y="0"/>
+                      <a:ext cx="4754880" cy="4030980"/>
+                    </a:xfrm>
+                    <a:prstGeom prst="rect">
+                      <a:avLst/>
+                    </a:prstGeom>
+                    <a:ln>
+                      <a:solidFill>
+                        <a:schemeClr val="tx1"/>
+                      </a:solidFill>
+                    </a:ln>
+                  </pic:spPr>
+                </pic:pic>
+              </a:graphicData>
+            </a:graphic>
+          </wp:inline>
+        </w:drawing>
+      </w:r>
+    </w:p>
+    <w:p>
+      <w:pPr>
+        <w:pStyle w:val="Content"/>
+        <w:jc w:val="center"/>
+      </w:pPr>
+    </w:p>
+    <w:p>
+      <w:pPr>
+        <w:pStyle w:val="Content"/>
+        <w:jc w:val="both"/>
+      </w:pPr>
+      <w:r>
+        <w:t>Apart from Supplement Store, other promising business ventures in this neighborhood are Juice Bar, Dance Studio, Yoga Studio and Salad Place.</w:t>
+      </w:r>
+    </w:p>
+    <w:p>
+      <w:pPr>
+        <w:pStyle w:val="Content"/>
+        <w:jc w:val="both"/>
+      </w:pPr>
+    </w:p>
+    <w:p>
+      <w:pPr>
+        <w:pStyle w:val="Content"/>
+        <w:jc w:val="both"/>
+      </w:pPr>
+      <w:r>
+        <w:t>However, it should be noted that other factors like the operational cost, taxes and other legal requirements should also be analyzed for this neighborhood.</w:t>
+      </w:r>
+    </w:p>
+    <w:p>
+      <w:pPr>
+        <w:pStyle w:val="Content"/>
+      </w:pPr>
+    </w:p>
+    <w:p>
+      <w:pPr>
+        <w:pStyle w:val="Content"/>
+      </w:pPr>
+    </w:p>
+    <w:p>
+      <w:pPr>
+        <w:pStyle w:val="Content"/>
+        <w:rPr>
+          <w:b/>
+          <w:bCs/>
+          <w:sz w:val="44"/>
+          <w:szCs w:val="44"/>
+        </w:rPr>
+      </w:pPr>
+      <w:r>
+        <w:rPr>
+          <w:b/>
+          <w:bCs/>
+          <w:sz w:val="44"/>
+          <w:szCs w:val="44"/>
+        </w:rPr>
+        <w:t>Conclusion</w:t>
+      </w:r>
+    </w:p>
+    <w:p>
+      <w:pPr>
+        <w:pStyle w:val="Content"/>
+        <w:jc w:val="both"/>
+      </w:pPr>
+    </w:p>
+    <w:p>
+      <w:pPr>
+        <w:pStyle w:val="Content"/>
+        <w:jc w:val="both"/>
+      </w:pPr>
+      <w:r>
+        <w:t xml:space="preserve">The neighborhoods of Manhattan were studied to identify a promising location for a Supplement Store. The defining feature data obtained from the Foursquare API was used </w:t>
+      </w:r>
+      <w:r>
+        <w:lastRenderedPageBreak/>
+        <w:t>for segmenting and clustering the neighborhoods into three groups using k-means clustering.</w:t>
+      </w:r>
+      <w:r>
+        <w:t xml:space="preserve"> Further analysis of the clusters suggests cluster 1 and cluster 3 as promising clusters. Among these </w:t>
+      </w:r>
+      <w:r>
+        <w:t>neighborhoods Stuyvesant</w:t>
+      </w:r>
+      <w:r>
+        <w:rPr>
+          <w:b/>
+          <w:bCs/>
+        </w:rPr>
+        <w:t xml:space="preserve"> Town</w:t>
+      </w:r>
+      <w:r>
+        <w:t xml:space="preserve"> appears to be the best fit.</w:t>
+      </w:r>
+    </w:p>
     <w:sectPr>
-      <w:headerReference w:type="default" r:id="rId12"/>
-      <w:footerReference w:type="default" r:id="rId13"/>
+      <w:headerReference w:type="default" r:id="rId24"/>
+      <w:footerReference w:type="default" r:id="rId25"/>
       <w:pgSz w:w="12240" w:h="15840"/>
       <w:pgMar w:top="720" w:right="1152" w:bottom="720" w:left="1152" w:header="0" w:footer="288" w:gutter="0"/>
       <w:pgNumType w:start="1"/>
@@ -2269,6 +4313,23 @@
       <w:shd w:val="clear" w:color="auto" w:fill="E1DFDD"/>
     </w:rPr>
   </w:style>
+  <w:style w:type="paragraph" w:styleId="Caption">
+    <w:name w:val="caption"/>
+    <w:basedOn w:val="Normal"/>
+    <w:next w:val="Normal"/>
+    <w:uiPriority w:val="99"/>
+    <w:unhideWhenUsed/>
+    <w:rsid w:val="007B7AA6"/>
+    <w:pPr>
+      <w:spacing w:after="200" w:line="240" w:lineRule="auto"/>
+    </w:pPr>
+    <w:rPr>
+      <w:i/>
+      <w:iCs/>
+      <w:sz w:val="18"/>
+      <w:szCs w:val="18"/>
+    </w:rPr>
+  </w:style>
 </w:styles>
 </file>
 
@@ -2454,9 +4515,11 @@
   </w:compat>
   <w:rsids>
     <w:rsidRoot w:val="0077714A"/>
+    <w:rsid w:val="00347BAC"/>
     <w:rsid w:val="005C7BCA"/>
     <w:rsid w:val="0077714A"/>
     <w:rsid w:val="009317E1"/>
+    <w:rsid w:val="00AC7EB2"/>
   </w:rsids>
   <m:mathPr>
     <m:mathFont m:val="Cambria Math"/>
